--- a/Assignment 1 and 2 (autism)/Signe_A1_P1_LangASD_code.docx
+++ b/Assignment 1 and 2 (autism)/Signe_A1_P1_LangASD_code.docx
@@ -17,24 +17,47 @@
       <w:r>
         <w:t xml:space="preserve"> Kjær</w:t>
       </w:r>
+    </w:p>
+    <w:p>
+      <w:pPr>
+        <w:pStyle w:val="Dato"/>
+      </w:pPr>
       <w:bookmarkStart w:id="0" w:name="_GoBack"/>
       <w:bookmarkEnd w:id="0"/>
-    </w:p>
-    <w:p>
-      <w:pPr>
-        <w:pStyle w:val="Author"/>
-      </w:pPr>
-      <w:r>
-        <w:t>Riccardo Fusaroli</w:t>
-      </w:r>
-    </w:p>
-    <w:p>
-      <w:pPr>
-        <w:pStyle w:val="Dato"/>
-      </w:pPr>
       <w:r>
         <w:t>01/07/2018</w:t>
       </w:r>
+    </w:p>
+    <w:p>
+      <w:pPr>
+        <w:pStyle w:val="Brdtekst"/>
+      </w:pPr>
+    </w:p>
+    <w:p>
+      <w:pPr>
+        <w:pStyle w:val="Brdtekst"/>
+      </w:pPr>
+      <w:r>
+        <w:t xml:space="preserve">Link to code: </w:t>
+      </w:r>
+    </w:p>
+    <w:p>
+      <w:pPr>
+        <w:pStyle w:val="Brdtekst"/>
+      </w:pPr>
+      <w:hyperlink r:id="rId8" w:history="1">
+        <w:r>
+          <w:rPr>
+            <w:rStyle w:val="Llink"/>
+          </w:rPr>
+          <w:t>https://github.com/YpipY/EXPMETH3/blob/master/Assignment%201%20and%202%20(autism)/Signe_A1_P1_LangASD_code.Rmd</w:t>
+        </w:r>
+      </w:hyperlink>
+    </w:p>
+    <w:p>
+      <w:pPr>
+        <w:pStyle w:val="Brdtekst"/>
+      </w:pPr>
     </w:p>
     <w:p>
       <w:pPr>
@@ -59,13 +82,7 @@
         <w:pStyle w:val="Brdtekst"/>
       </w:pPr>
       <w:r>
-        <w:t>In this first part of the assignment you will: 1) Create a Github (or gitlab</w:t>
-      </w:r>
-      <w:r>
-        <w:t xml:space="preserve">) account and link it to your RStudio 2) Use small nifty lines of code to transform several data sets into just one. The final data set will contain only the variables that are needed for the analysis in the next parts of the assignment 3) Become familiar </w:t>
-      </w:r>
-      <w:r>
-        <w:t>with the tidyverse package (especially the sub-packages stringr and dplyr), which you will find handy for later assignments.</w:t>
+        <w:t>In this first part of the assignment you will: 1) Create a Github (or gitlab) account and link it to your RStudio 2) Use small nifty lines of code to transform several data sets into just one. The final data set will contain only the variables that are needed for the analysis in the next parts of the assignment 3) Become familiar with the tidyverse package (especially the sub-packages stringr and dplyr), which you will find handy for later assignments.</w:t>
       </w:r>
     </w:p>
     <w:p>
@@ -85,19 +102,7 @@
         <w:pStyle w:val="FirstParagraph"/>
       </w:pPr>
       <w:r>
-        <w:t>Background: Autism Spectrum Disorder is</w:t>
-      </w:r>
-      <w:r>
-        <w:t xml:space="preserve"> often related to language impairment. However, this phenomenon has not been empirically traced in detail: i) relying on actual naturalistic language production, ii) over extended periods of time. We therefore videotaped circa 30 kids with ASD and circa 30</w:t>
-      </w:r>
-      <w:r>
-        <w:t xml:space="preserve"> comparison kids (matched by linguistic performance at visit 1) for ca. 30 minutes of naturalistic interactions with a parent. We repeated the data collection 6 times per kid, with 4 months between each visit. We transcribed the data and counted: i) the am</w:t>
-      </w:r>
-      <w:r>
-        <w:t>ount of words that each kid uses in each video. Same for the parent. ii) the amount of unique words that each kid uses in each video. Same for the parent. iii) the amount of morphemes per utterance (Mean Length of Utterance) displayed by each child in each</w:t>
-      </w:r>
-      <w:r>
-        <w:t xml:space="preserve"> video. Same for the parent.</w:t>
+        <w:t>Background: Autism Spectrum Disorder is often related to language impairment. However, this phenomenon has not been empirically traced in detail: i) relying on actual naturalistic language production, ii) over extended periods of time. We therefore videotaped circa 30 kids with ASD and circa 30 comparison kids (matched by linguistic performance at visit 1) for ca. 30 minutes of naturalistic interactions with a parent. We repeated the data collection 6 times per kid, with 4 months between each visit. We transcribed the data and counted: i) the amount of words that each kid uses in each video. Same for the parent. ii) the amount of unique words that each kid uses in each video. Same for the parent. iii) the amount of morphemes per utterance (Mean Length of Utterance) displayed by each child in each video. Same for the parent.</w:t>
       </w:r>
     </w:p>
     <w:p>
@@ -117,18 +122,12 @@
       <w:r>
         <w:t xml:space="preserve">Follow the link to a Github tutorial: </w:t>
       </w:r>
-      <w:hyperlink r:id="rId8">
+      <w:hyperlink r:id="rId9">
         <w:r>
           <w:rPr>
             <w:rStyle w:val="Llink"/>
           </w:rPr>
-          <w:t>https://support.rstudio.com/hc/en-us/articles/2005</w:t>
-        </w:r>
-        <w:r>
-          <w:rPr>
-            <w:rStyle w:val="Llink"/>
-          </w:rPr>
-          <w:t>32077-Version-Control-with-Git-and-SVN</w:t>
+          <w:t>https://support.rstudio.com/hc/en-us/articles/200532077-Version-Control-with-Git-and-SVN</w:t>
         </w:r>
       </w:hyperlink>
     </w:p>
@@ -137,10 +136,8 @@
         <w:pStyle w:val="Brdtekst"/>
       </w:pPr>
       <w:r>
-        <w:t>In the assignments you will be asked to upload your code on Github and the GitHub repositories will be part of the portfolio, therefore all students must make an account and link it to their RStudio (you'll thank us l</w:t>
-      </w:r>
-      <w:r>
-        <w:t>ater for this!).</w:t>
+        <w:lastRenderedPageBreak/>
+        <w:t>In the assignments you will be asked to upload your code on Github and the GitHub repositories will be part of the portfolio, therefore all students must make an account and link it to their RStudio (you'll thank us later for this!).</w:t>
       </w:r>
     </w:p>
     <w:p>
@@ -156,7 +153,6 @@
         <w:pStyle w:val="Brdtekst"/>
       </w:pPr>
       <w:r>
-        <w:lastRenderedPageBreak/>
         <w:t>You may also use Gitlab instead of Github (Malte will explain in class)</w:t>
       </w:r>
     </w:p>
@@ -167,10 +163,7 @@
       <w:bookmarkStart w:id="5" w:name="now-lets-take-dirty-dirty-data-sets-and-"/>
       <w:bookmarkEnd w:id="5"/>
       <w:r>
-        <w:t>2. Now let's take dirty dirty data set</w:t>
-      </w:r>
-      <w:r>
-        <w:t>s and make them into a tidy one</w:t>
+        <w:t>2. Now let's take dirty dirty data sets and make them into a tidy one</w:t>
       </w:r>
     </w:p>
     <w:p>
@@ -178,10 +171,7 @@
         <w:pStyle w:val="FirstParagraph"/>
       </w:pPr>
       <w:r>
-        <w:t>If you're not in a project in Rstudio, make sure to set your working directory here. If you created an rstudio project, then your working directory (the directory with your data and code for these assignments) is the project</w:t>
-      </w:r>
-      <w:r>
-        <w:t xml:space="preserve"> directory. You can always see which working directory is used with </w:t>
+        <w:t xml:space="preserve">If you're not in a project in Rstudio, make sure to set your working directory here. If you created an rstudio project, then your working directory (the directory with your data and code for these assignments) is the project directory. You can always see which working directory is used with </w:t>
       </w:r>
       <w:r>
         <w:rPr>
@@ -198,12 +188,9 @@
         <w:pStyle w:val="Brdtekst"/>
       </w:pPr>
       <w:r>
-        <w:t>Load the three data sets, after downloading them from dropbox and saving them in your work</w:t>
-      </w:r>
-      <w:r>
-        <w:t xml:space="preserve">ing directory: * Demographic data for the participants: </w:t>
-      </w:r>
-      <w:hyperlink r:id="rId9">
+        <w:t xml:space="preserve">Load the three data sets, after downloading them from dropbox and saving them in your working directory: * Demographic data for the participants: </w:t>
+      </w:r>
+      <w:hyperlink r:id="rId10">
         <w:r>
           <w:rPr>
             <w:rStyle w:val="Llink"/>
@@ -214,7 +201,7 @@
       <w:r>
         <w:t xml:space="preserve"> * Length of utterance data: </w:t>
       </w:r>
-      <w:hyperlink r:id="rId10">
+      <w:hyperlink r:id="rId11">
         <w:r>
           <w:rPr>
             <w:rStyle w:val="Llink"/>
@@ -225,18 +212,12 @@
       <w:r>
         <w:t xml:space="preserve"> * Word data: </w:t>
       </w:r>
-      <w:hyperlink r:id="rId11">
+      <w:hyperlink r:id="rId12">
         <w:r>
           <w:rPr>
             <w:rStyle w:val="Llink"/>
           </w:rPr>
-          <w:t>https://www.dropbox.com/s/8ng1civpl2aux58/token_tra</w:t>
-        </w:r>
-        <w:r>
-          <w:rPr>
-            <w:rStyle w:val="Llink"/>
-          </w:rPr>
-          <w:t>in.csv?dl=0</w:t>
+          <w:t>https://www.dropbox.com/s/8ng1civpl2aux58/token_train.csv?dl=0</w:t>
         </w:r>
       </w:hyperlink>
     </w:p>
@@ -416,13 +397,7 @@
         <w:rPr>
           <w:rStyle w:val="CommentTok"/>
         </w:rPr>
-        <w:t xml:space="preserve">#probably </w:t>
-      </w:r>
-      <w:r>
-        <w:rPr>
-          <w:rStyle w:val="CommentTok"/>
-        </w:rPr>
-        <w:t xml:space="preserve">bad idea to install this, fucks up with group_by() </w:t>
+        <w:t xml:space="preserve">#probably bad idea to install this, fucks up with group_by() </w:t>
       </w:r>
       <w:r>
         <w:br/>
@@ -535,6 +510,7 @@
         <w:rPr>
           <w:rStyle w:val="VerbatimChar"/>
         </w:rPr>
+        <w:lastRenderedPageBreak/>
         <w:t>## The following objects are masked from 'package:base':</w:t>
       </w:r>
       <w:r>
@@ -605,13 +581,16 @@
         <w:rPr>
           <w:rStyle w:val="VerbatimChar"/>
         </w:rPr>
-        <w:t>## Lo</w:t>
+        <w:t>## Loading tidyverse: tibble</w:t>
+      </w:r>
+      <w:r>
+        <w:br/>
       </w:r>
       <w:r>
         <w:rPr>
           <w:rStyle w:val="VerbatimChar"/>
         </w:rPr>
-        <w:t>ading tidyverse: tibble</w:t>
+        <w:t>## Loading tidyverse: tidyr</w:t>
       </w:r>
       <w:r>
         <w:br/>
@@ -620,7 +599,7 @@
         <w:rPr>
           <w:rStyle w:val="VerbatimChar"/>
         </w:rPr>
-        <w:t>## Loading tidyverse: tidyr</w:t>
+        <w:t>## Loading tidyverse: readr</w:t>
       </w:r>
       <w:r>
         <w:br/>
@@ -629,16 +608,18 @@
         <w:rPr>
           <w:rStyle w:val="VerbatimChar"/>
         </w:rPr>
-        <w:t>## Loading tidyverse: readr</w:t>
-      </w:r>
-      <w:r>
-        <w:br/>
-      </w:r>
+        <w:t>## Loading tidyverse: purrr</w:t>
+      </w:r>
+    </w:p>
+    <w:p>
+      <w:pPr>
+        <w:pStyle w:val="SourceCode"/>
+      </w:pPr>
       <w:r>
         <w:rPr>
           <w:rStyle w:val="VerbatimChar"/>
         </w:rPr>
-        <w:t>## Loading tidyverse: purrr</w:t>
+        <w:t>## Conflicts with tidy packages ----------------------------------------------</w:t>
       </w:r>
     </w:p>
     <w:p>
@@ -649,19 +630,16 @@
         <w:rPr>
           <w:rStyle w:val="VerbatimChar"/>
         </w:rPr>
-        <w:lastRenderedPageBreak/>
-        <w:t>## Conflicts with tidy packages ----------------------------------------------</w:t>
-      </w:r>
-    </w:p>
-    <w:p>
-      <w:pPr>
-        <w:pStyle w:val="SourceCode"/>
-      </w:pPr>
+        <w:t>## arrange():   dplyr, plyr</w:t>
+      </w:r>
+      <w:r>
+        <w:br/>
+      </w:r>
       <w:r>
         <w:rPr>
           <w:rStyle w:val="VerbatimChar"/>
         </w:rPr>
-        <w:t>## arrange():   dplyr, plyr</w:t>
+        <w:t>## compact():   purrr, plyr</w:t>
       </w:r>
       <w:r>
         <w:br/>
@@ -670,7 +648,7 @@
         <w:rPr>
           <w:rStyle w:val="VerbatimChar"/>
         </w:rPr>
-        <w:t>## compact():   purrr, plyr</w:t>
+        <w:t>## count():     dplyr, plyr</w:t>
       </w:r>
       <w:r>
         <w:br/>
@@ -679,13 +657,16 @@
         <w:rPr>
           <w:rStyle w:val="VerbatimChar"/>
         </w:rPr>
-        <w:t xml:space="preserve">## count():  </w:t>
+        <w:t>## failwith():  dplyr, plyr</w:t>
+      </w:r>
+      <w:r>
+        <w:br/>
       </w:r>
       <w:r>
         <w:rPr>
           <w:rStyle w:val="VerbatimChar"/>
         </w:rPr>
-        <w:t xml:space="preserve">   dplyr, plyr</w:t>
+        <w:t>## filter():    dplyr, stats</w:t>
       </w:r>
       <w:r>
         <w:br/>
@@ -694,7 +675,7 @@
         <w:rPr>
           <w:rStyle w:val="VerbatimChar"/>
         </w:rPr>
-        <w:t>## failwith():  dplyr, plyr</w:t>
+        <w:t>## id():        dplyr, plyr</w:t>
       </w:r>
       <w:r>
         <w:br/>
@@ -703,7 +684,7 @@
         <w:rPr>
           <w:rStyle w:val="VerbatimChar"/>
         </w:rPr>
-        <w:t>## filter():    dplyr, stats</w:t>
+        <w:t>## lag():       dplyr, stats</w:t>
       </w:r>
       <w:r>
         <w:br/>
@@ -712,7 +693,7 @@
         <w:rPr>
           <w:rStyle w:val="VerbatimChar"/>
         </w:rPr>
-        <w:t>## id():        dplyr, plyr</w:t>
+        <w:t>## mutate():    dplyr, plyr</w:t>
       </w:r>
       <w:r>
         <w:br/>
@@ -721,7 +702,7 @@
         <w:rPr>
           <w:rStyle w:val="VerbatimChar"/>
         </w:rPr>
-        <w:t>## lag():       dplyr, stats</w:t>
+        <w:t>## rename():    dplyr, plyr</w:t>
       </w:r>
       <w:r>
         <w:br/>
@@ -730,7 +711,7 @@
         <w:rPr>
           <w:rStyle w:val="VerbatimChar"/>
         </w:rPr>
-        <w:t>## mutate():    dplyr, plyr</w:t>
+        <w:t>## summarise(): dplyr, plyr</w:t>
       </w:r>
       <w:r>
         <w:br/>
@@ -739,24 +720,6 @@
         <w:rPr>
           <w:rStyle w:val="VerbatimChar"/>
         </w:rPr>
-        <w:t>## rename():    dplyr, plyr</w:t>
-      </w:r>
-      <w:r>
-        <w:br/>
-      </w:r>
-      <w:r>
-        <w:rPr>
-          <w:rStyle w:val="VerbatimChar"/>
-        </w:rPr>
-        <w:t>## summarise(): dplyr, plyr</w:t>
-      </w:r>
-      <w:r>
-        <w:br/>
-      </w:r>
-      <w:r>
-        <w:rPr>
-          <w:rStyle w:val="VerbatimChar"/>
-        </w:rPr>
         <w:t>## summarize(): dplyr, plyr</w:t>
       </w:r>
     </w:p>
@@ -765,13 +728,7 @@
         <w:pStyle w:val="FirstParagraph"/>
       </w:pPr>
       <w:r>
-        <w:t>Explore the 3 d</w:t>
-      </w:r>
-      <w:r>
-        <w:t>atasets (e.g. visualize them, summarize them, etc.). You will see that the data is messy, since the psychologists collected the demographic data, a linguist analyzed the length of utterance in May 2014 and the same linguist analyzed the words several month</w:t>
-      </w:r>
-      <w:r>
-        <w:t>s later. In particular: - the same variables might have different names (e.g. identifier of the child) - the same variables might report the values in different ways (e.g. visit) Welcome to real world of messy data :-)</w:t>
+        <w:t>Explore the 3 datasets (e.g. visualize them, summarize them, etc.). You will see that the data is messy, since the psychologists collected the demographic data, a linguist analyzed the length of utterance in May 2014 and the same linguist analyzed the words several months later. In particular: - the same variables might have different names (e.g. identifier of the child) - the same variables might report the values in different ways (e.g. visit) Welcome to real world of messy data :-)</w:t>
       </w:r>
     </w:p>
     <w:p>
@@ -795,12 +752,9 @@
         <w:pStyle w:val="Brdtekst"/>
       </w:pPr>
       <w:r>
-        <w:t>2a. Find a way to transform variable names. Tip: Look into the package dplyr (part of tidyverse) Tip: Or google "how</w:t>
-      </w:r>
-      <w:r>
-        <w:t xml:space="preserve"> to rename variables in R". Tip: Or look through the chapter on data transformation in R for data science (</w:t>
-      </w:r>
-      <w:hyperlink r:id="rId12">
+        <w:t>2a. Find a way to transform variable names. Tip: Look into the package dplyr (part of tidyverse) Tip: Or google "how to rename variables in R". Tip: Or look through the chapter on data transformation in R for data science (</w:t>
+      </w:r>
+      <w:hyperlink r:id="rId13">
         <w:r>
           <w:rPr>
             <w:rStyle w:val="Llink"/>
@@ -874,13 +828,7 @@
         <w:rPr>
           <w:rStyle w:val="KeywordTok"/>
         </w:rPr>
-        <w:t>colna</w:t>
-      </w:r>
-      <w:r>
-        <w:rPr>
-          <w:rStyle w:val="KeywordTok"/>
-        </w:rPr>
-        <w:t>mes</w:t>
+        <w:t>colnames</w:t>
       </w:r>
       <w:r>
         <w:rPr>
@@ -936,13 +884,8 @@
         <w:pStyle w:val="FirstParagraph"/>
       </w:pPr>
       <w:r>
-        <w:t>2b. Find a way to homogeneize the way "visit" is reported. If you look into the original data sets, you will see that in the LU data and the Token data, Visits are called "</w:t>
-      </w:r>
-      <w:r>
-        <w:t xml:space="preserve">visit 1"" instead of just "1"" (which is the case in the demographic data set). Tip: There is a package called stringr, which will be very handy for manipulating (text) strings also in furture assignments. We will return to this package later, but for now </w:t>
-      </w:r>
-      <w:r>
-        <w:t>use the str_extract () to extract only the number from the variable Visit in each data set.</w:t>
+        <w:lastRenderedPageBreak/>
+        <w:t>2b. Find a way to homogeneize the way "visit" is reported. If you look into the original data sets, you will see that in the LU data and the Token data, Visits are called "visit 1"" instead of just "1"" (which is the case in the demographic data set). Tip: There is a package called stringr, which will be very handy for manipulating (text) strings also in furture assignments. We will return to this package later, but for now use the str_extract () to extract only the number from the variable Visit in each data set.</w:t>
       </w:r>
     </w:p>
     <w:p>
@@ -1079,13 +1022,7 @@
         <w:rPr>
           <w:rStyle w:val="StringTok"/>
         </w:rPr>
-        <w:t>"visi</w:t>
-      </w:r>
-      <w:r>
-        <w:rPr>
-          <w:rStyle w:val="StringTok"/>
-        </w:rPr>
-        <w:t>t4."</w:t>
+        <w:t>"visit4."</w:t>
       </w:r>
       <w:r>
         <w:rPr>
@@ -1169,35 +1106,418 @@
         <w:rPr>
           <w:rStyle w:val="CommentTok"/>
         </w:rPr>
+        <w:t xml:space="preserve">#much smarter way, use str_extract </w:t>
+      </w:r>
+      <w:r>
+        <w:br/>
+      </w:r>
+      <w:r>
+        <w:rPr>
+          <w:rStyle w:val="NormalTok"/>
+        </w:rPr>
+        <w:t>token$VISIT&lt;-</w:t>
+      </w:r>
+      <w:r>
+        <w:rPr>
+          <w:rStyle w:val="KeywordTok"/>
+        </w:rPr>
+        <w:t>str_extract</w:t>
+      </w:r>
+      <w:r>
+        <w:rPr>
+          <w:rStyle w:val="NormalTok"/>
+        </w:rPr>
+        <w:t xml:space="preserve">(token$VISIT, </w:t>
+      </w:r>
+      <w:r>
+        <w:rPr>
+          <w:rStyle w:val="StringTok"/>
+        </w:rPr>
+        <w:t>"[1-9]"</w:t>
+      </w:r>
+      <w:r>
+        <w:rPr>
+          <w:rStyle w:val="NormalTok"/>
+        </w:rPr>
+        <w:t>)</w:t>
+      </w:r>
+      <w:r>
+        <w:br/>
+      </w:r>
+      <w:r>
+        <w:rPr>
+          <w:rStyle w:val="NormalTok"/>
+        </w:rPr>
+        <w:t>lu$VISIT&lt;-</w:t>
+      </w:r>
+      <w:r>
+        <w:rPr>
+          <w:rStyle w:val="KeywordTok"/>
+        </w:rPr>
+        <w:t>str_extract</w:t>
+      </w:r>
+      <w:r>
+        <w:rPr>
+          <w:rStyle w:val="NormalTok"/>
+        </w:rPr>
+        <w:t xml:space="preserve">(lu$VISIT, </w:t>
+      </w:r>
+      <w:r>
+        <w:rPr>
+          <w:rStyle w:val="StringTok"/>
+        </w:rPr>
+        <w:t>"[1-9]"</w:t>
+      </w:r>
+      <w:r>
+        <w:rPr>
+          <w:rStyle w:val="NormalTok"/>
+        </w:rPr>
+        <w:t>)</w:t>
+      </w:r>
+      <w:r>
+        <w:br/>
+      </w:r>
+      <w:r>
+        <w:br/>
+      </w:r>
+      <w:r>
+        <w:rPr>
+          <w:rStyle w:val="CommentTok"/>
+        </w:rPr>
+        <w:t>#done in another way</w:t>
+      </w:r>
+      <w:r>
+        <w:br/>
+      </w:r>
+      <w:r>
+        <w:rPr>
+          <w:rStyle w:val="NormalTok"/>
+        </w:rPr>
+        <w:t>token$VISIT&lt;-</w:t>
+      </w:r>
+      <w:r>
+        <w:rPr>
+          <w:rStyle w:val="KeywordTok"/>
+        </w:rPr>
+        <w:t>str_extract</w:t>
+      </w:r>
+      <w:r>
+        <w:rPr>
+          <w:rStyle w:val="NormalTok"/>
+        </w:rPr>
+        <w:t xml:space="preserve">(token$VISIT, </w:t>
+      </w:r>
+      <w:r>
+        <w:rPr>
+          <w:rStyle w:val="StringTok"/>
+        </w:rPr>
+        <w:t>"[:digit:]"</w:t>
+      </w:r>
+      <w:r>
+        <w:rPr>
+          <w:rStyle w:val="NormalTok"/>
+        </w:rPr>
+        <w:t>)</w:t>
+      </w:r>
+      <w:r>
+        <w:br/>
+      </w:r>
+      <w:r>
+        <w:br/>
+      </w:r>
+      <w:r>
+        <w:br/>
+      </w:r>
+      <w:r>
+        <w:rPr>
+          <w:rStyle w:val="CommentTok"/>
+        </w:rPr>
+        <w:t>#could also use gsub (a regular expression)</w:t>
+      </w:r>
+      <w:r>
+        <w:br/>
+      </w:r>
+      <w:r>
+        <w:rPr>
+          <w:rStyle w:val="CommentTok"/>
+        </w:rPr>
+        <w:t>#str_extract (a regular expression), str_extract tells R to look for a pattern, like a digit and extract it</w:t>
+      </w:r>
+      <w:r>
+        <w:br/>
+      </w:r>
+      <w:r>
+        <w:rPr>
+          <w:rStyle w:val="CommentTok"/>
+        </w:rPr>
+        <w:t>#regular expressions use the same langugae (but it's a little difficult)</w:t>
+      </w:r>
+    </w:p>
+    <w:p>
+      <w:pPr>
+        <w:pStyle w:val="FirstParagraph"/>
+      </w:pPr>
+      <w:r>
+        <w:t>2c. We also need to make a small adjustment to the content of the Child.ID coloumn in the demographic data. Within this column, names that are not abbreviations do not end with "." (i.e. Adam), which is the case in the other two data sets (i.e. Adam.). If The content of the two variables isn't identical the data sets will not be merged sufficiently. We wish to remove the "." at the end of names in the LU data and the tokens data.</w:t>
+      </w:r>
+    </w:p>
+    <w:p>
+      <w:pPr>
+        <w:pStyle w:val="Brdtekst"/>
+      </w:pPr>
+      <w:r>
+        <w:t>Tip: stringr is helpful again. Look up str_replace_all Tip: You can either have one line of code for each child name that is to be changed (easier, more typing) or specify the pattern that you want to match (more complicated: look up "regular expressions", but less typing)</w:t>
+      </w:r>
+    </w:p>
+    <w:p>
+      <w:pPr>
+        <w:pStyle w:val="Brdtekst"/>
+      </w:pPr>
+      <w:r>
+        <w:t>Tip: You will have to do identical work for both data sets, so to save time on the copy/paste use the cmd+f/ctrl+f function. Add the data frame name (e.g. LU_data) in the first box, and the data frame name (e.g. Tokens_data) you wish to change it to in the other box, and press replace. Or create a function that takes the data set and does the transformation. Then call the function on both data sets.</w:t>
+      </w:r>
+    </w:p>
+    <w:p>
+      <w:pPr>
+        <w:pStyle w:val="SourceCode"/>
+      </w:pPr>
+      <w:r>
+        <w:rPr>
+          <w:rStyle w:val="CommentTok"/>
+        </w:rPr>
+        <w:t>#make subject variable into character</w:t>
+      </w:r>
+      <w:r>
+        <w:br/>
+      </w:r>
+      <w:r>
+        <w:rPr>
+          <w:rStyle w:val="NormalTok"/>
+        </w:rPr>
+        <w:t>lu$SUBJ =</w:t>
+      </w:r>
+      <w:r>
+        <w:rPr>
+          <w:rStyle w:val="StringTok"/>
+        </w:rPr>
+        <w:t xml:space="preserve"> </w:t>
+      </w:r>
+      <w:r>
+        <w:rPr>
+          <w:rStyle w:val="KeywordTok"/>
+        </w:rPr>
+        <w:t>as.character</w:t>
+      </w:r>
+      <w:r>
+        <w:rPr>
+          <w:rStyle w:val="NormalTok"/>
+        </w:rPr>
+        <w:t>(lu$SUBJ)</w:t>
+      </w:r>
+      <w:r>
+        <w:br/>
+      </w:r>
+      <w:r>
+        <w:rPr>
+          <w:rStyle w:val="NormalTok"/>
+        </w:rPr>
+        <w:t>token$SUBJ =</w:t>
+      </w:r>
+      <w:r>
+        <w:rPr>
+          <w:rStyle w:val="StringTok"/>
+        </w:rPr>
+        <w:t xml:space="preserve"> </w:t>
+      </w:r>
+      <w:r>
+        <w:rPr>
+          <w:rStyle w:val="KeywordTok"/>
+        </w:rPr>
+        <w:t>as.character</w:t>
+      </w:r>
+      <w:r>
+        <w:rPr>
+          <w:rStyle w:val="NormalTok"/>
+        </w:rPr>
+        <w:t>(token$SUBJ)</w:t>
+      </w:r>
+      <w:r>
+        <w:br/>
+      </w:r>
+      <w:r>
+        <w:br/>
+      </w:r>
+      <w:r>
+        <w:rPr>
+          <w:rStyle w:val="CommentTok"/>
+        </w:rPr>
+        <w:t>#loop that goes through all rows in subject and check if there is only one ".", if that's the case, replace it with nothing</w:t>
+      </w:r>
+      <w:r>
+        <w:br/>
+      </w:r>
+      <w:r>
+        <w:rPr>
+          <w:rStyle w:val="NormalTok"/>
+        </w:rPr>
         <w:lastRenderedPageBreak/>
-        <w:t xml:space="preserve">#much smarter way, use str_extract </w:t>
-      </w:r>
-      <w:r>
-        <w:br/>
-      </w:r>
-      <w:r>
-        <w:rPr>
-          <w:rStyle w:val="NormalTok"/>
-        </w:rPr>
-        <w:t>token$VISIT&lt;-</w:t>
-      </w:r>
-      <w:r>
-        <w:rPr>
-          <w:rStyle w:val="KeywordTok"/>
-        </w:rPr>
-        <w:t>str_extract</w:t>
-      </w:r>
-      <w:r>
-        <w:rPr>
-          <w:rStyle w:val="NormalTok"/>
-        </w:rPr>
-        <w:t xml:space="preserve">(token$VISIT, </w:t>
-      </w:r>
-      <w:r>
-        <w:rPr>
-          <w:rStyle w:val="StringTok"/>
-        </w:rPr>
-        <w:t>"[1-9]"</w:t>
+        <w:t xml:space="preserve">for (row in </w:t>
+      </w:r>
+      <w:r>
+        <w:rPr>
+          <w:rStyle w:val="DecValTok"/>
+        </w:rPr>
+        <w:t>1</w:t>
+      </w:r>
+      <w:r>
+        <w:rPr>
+          <w:rStyle w:val="NormalTok"/>
+        </w:rPr>
+        <w:t>:</w:t>
+      </w:r>
+      <w:r>
+        <w:rPr>
+          <w:rStyle w:val="KeywordTok"/>
+        </w:rPr>
+        <w:t>nrow</w:t>
+      </w:r>
+      <w:r>
+        <w:rPr>
+          <w:rStyle w:val="NormalTok"/>
+        </w:rPr>
+        <w:t>(token)) {</w:t>
+      </w:r>
+      <w:r>
+        <w:br/>
+      </w:r>
+      <w:r>
+        <w:rPr>
+          <w:rStyle w:val="NormalTok"/>
+        </w:rPr>
+        <w:t xml:space="preserve">  if(</w:t>
+      </w:r>
+      <w:r>
+        <w:rPr>
+          <w:rStyle w:val="KeywordTok"/>
+        </w:rPr>
+        <w:t>str_count</w:t>
+      </w:r>
+      <w:r>
+        <w:rPr>
+          <w:rStyle w:val="NormalTok"/>
+        </w:rPr>
+        <w:t xml:space="preserve">(token[row, </w:t>
+      </w:r>
+      <w:r>
+        <w:rPr>
+          <w:rStyle w:val="StringTok"/>
+        </w:rPr>
+        <w:t>"SUBJ"</w:t>
+      </w:r>
+      <w:r>
+        <w:rPr>
+          <w:rStyle w:val="NormalTok"/>
+        </w:rPr>
+        <w:t xml:space="preserve">], </w:t>
+      </w:r>
+      <w:r>
+        <w:rPr>
+          <w:rStyle w:val="StringTok"/>
+        </w:rPr>
+        <w:t>"[.]"</w:t>
+      </w:r>
+      <w:r>
+        <w:rPr>
+          <w:rStyle w:val="NormalTok"/>
+        </w:rPr>
+        <w:t>) ==</w:t>
+      </w:r>
+      <w:r>
+        <w:rPr>
+          <w:rStyle w:val="StringTok"/>
+        </w:rPr>
+        <w:t xml:space="preserve"> </w:t>
+      </w:r>
+      <w:r>
+        <w:rPr>
+          <w:rStyle w:val="DecValTok"/>
+        </w:rPr>
+        <w:t>1</w:t>
+      </w:r>
+      <w:r>
+        <w:rPr>
+          <w:rStyle w:val="NormalTok"/>
+        </w:rPr>
+        <w:t>){</w:t>
+      </w:r>
+      <w:r>
+        <w:br/>
+      </w:r>
+      <w:r>
+        <w:rPr>
+          <w:rStyle w:val="NormalTok"/>
+        </w:rPr>
+        <w:t xml:space="preserve">    token[row, </w:t>
+      </w:r>
+      <w:r>
+        <w:rPr>
+          <w:rStyle w:val="StringTok"/>
+        </w:rPr>
+        <w:t>"SUBJ"</w:t>
+      </w:r>
+      <w:r>
+        <w:rPr>
+          <w:rStyle w:val="NormalTok"/>
+        </w:rPr>
+        <w:t>] &lt;-</w:t>
+      </w:r>
+      <w:r>
+        <w:rPr>
+          <w:rStyle w:val="StringTok"/>
+        </w:rPr>
+        <w:t xml:space="preserve"> </w:t>
+      </w:r>
+      <w:r>
+        <w:rPr>
+          <w:rStyle w:val="KeywordTok"/>
+        </w:rPr>
+        <w:t>str_replace</w:t>
+      </w:r>
+      <w:r>
+        <w:rPr>
+          <w:rStyle w:val="NormalTok"/>
+        </w:rPr>
+        <w:t xml:space="preserve">(token[row, </w:t>
+      </w:r>
+      <w:r>
+        <w:rPr>
+          <w:rStyle w:val="StringTok"/>
+        </w:rPr>
+        <w:t>"SUBJ"</w:t>
+      </w:r>
+      <w:r>
+        <w:rPr>
+          <w:rStyle w:val="NormalTok"/>
+        </w:rPr>
+        <w:t xml:space="preserve">], </w:t>
+      </w:r>
+      <w:r>
+        <w:rPr>
+          <w:rStyle w:val="StringTok"/>
+        </w:rPr>
+        <w:t>"[.]"</w:t>
+      </w:r>
+      <w:r>
+        <w:rPr>
+          <w:rStyle w:val="NormalTok"/>
+        </w:rPr>
+        <w:t xml:space="preserve">, </w:t>
+      </w:r>
+      <w:r>
+        <w:rPr>
+          <w:rStyle w:val="StringTok"/>
+        </w:rPr>
+        <w:t>""</w:t>
       </w:r>
       <w:r>
         <w:rPr>
@@ -1212,25 +1532,193 @@
         <w:rPr>
           <w:rStyle w:val="NormalTok"/>
         </w:rPr>
-        <w:t>lu$VISIT&lt;-</w:t>
-      </w:r>
-      <w:r>
-        <w:rPr>
-          <w:rStyle w:val="KeywordTok"/>
-        </w:rPr>
-        <w:t>str_extract</w:t>
-      </w:r>
-      <w:r>
-        <w:rPr>
-          <w:rStyle w:val="NormalTok"/>
-        </w:rPr>
-        <w:t xml:space="preserve">(lu$VISIT, </w:t>
-      </w:r>
-      <w:r>
-        <w:rPr>
-          <w:rStyle w:val="StringTok"/>
-        </w:rPr>
-        <w:t>"[1-9]"</w:t>
+        <w:t xml:space="preserve">  }</w:t>
+      </w:r>
+      <w:r>
+        <w:br/>
+      </w:r>
+      <w:r>
+        <w:rPr>
+          <w:rStyle w:val="NormalTok"/>
+        </w:rPr>
+        <w:t>}</w:t>
+      </w:r>
+      <w:r>
+        <w:br/>
+      </w:r>
+      <w:r>
+        <w:br/>
+      </w:r>
+      <w:r>
+        <w:rPr>
+          <w:rStyle w:val="CommentTok"/>
+        </w:rPr>
+        <w:t>#loop that goes through all rows in subject and check if there is only one ".", if that's the case, replace it with nothing</w:t>
+      </w:r>
+      <w:r>
+        <w:br/>
+      </w:r>
+      <w:r>
+        <w:rPr>
+          <w:rStyle w:val="NormalTok"/>
+        </w:rPr>
+        <w:t xml:space="preserve">for (row in </w:t>
+      </w:r>
+      <w:r>
+        <w:rPr>
+          <w:rStyle w:val="DecValTok"/>
+        </w:rPr>
+        <w:t>1</w:t>
+      </w:r>
+      <w:r>
+        <w:rPr>
+          <w:rStyle w:val="NormalTok"/>
+        </w:rPr>
+        <w:t>:</w:t>
+      </w:r>
+      <w:r>
+        <w:rPr>
+          <w:rStyle w:val="KeywordTok"/>
+        </w:rPr>
+        <w:t>nrow</w:t>
+      </w:r>
+      <w:r>
+        <w:rPr>
+          <w:rStyle w:val="NormalTok"/>
+        </w:rPr>
+        <w:t>(lu)) {</w:t>
+      </w:r>
+      <w:r>
+        <w:br/>
+      </w:r>
+      <w:r>
+        <w:rPr>
+          <w:rStyle w:val="NormalTok"/>
+        </w:rPr>
+        <w:t xml:space="preserve">  if(</w:t>
+      </w:r>
+      <w:r>
+        <w:rPr>
+          <w:rStyle w:val="KeywordTok"/>
+        </w:rPr>
+        <w:t>str_count</w:t>
+      </w:r>
+      <w:r>
+        <w:rPr>
+          <w:rStyle w:val="NormalTok"/>
+        </w:rPr>
+        <w:t xml:space="preserve">(lu[row, </w:t>
+      </w:r>
+      <w:r>
+        <w:rPr>
+          <w:rStyle w:val="StringTok"/>
+        </w:rPr>
+        <w:t>"SUBJ"</w:t>
+      </w:r>
+      <w:r>
+        <w:rPr>
+          <w:rStyle w:val="NormalTok"/>
+        </w:rPr>
+        <w:t xml:space="preserve">], </w:t>
+      </w:r>
+      <w:r>
+        <w:rPr>
+          <w:rStyle w:val="StringTok"/>
+        </w:rPr>
+        <w:t>"[.]"</w:t>
+      </w:r>
+      <w:r>
+        <w:rPr>
+          <w:rStyle w:val="NormalTok"/>
+        </w:rPr>
+        <w:t>) ==</w:t>
+      </w:r>
+      <w:r>
+        <w:rPr>
+          <w:rStyle w:val="StringTok"/>
+        </w:rPr>
+        <w:t xml:space="preserve"> </w:t>
+      </w:r>
+      <w:r>
+        <w:rPr>
+          <w:rStyle w:val="DecValTok"/>
+        </w:rPr>
+        <w:t>1</w:t>
+      </w:r>
+      <w:r>
+        <w:rPr>
+          <w:rStyle w:val="NormalTok"/>
+        </w:rPr>
+        <w:t>){</w:t>
+      </w:r>
+      <w:r>
+        <w:br/>
+      </w:r>
+      <w:r>
+        <w:rPr>
+          <w:rStyle w:val="NormalTok"/>
+        </w:rPr>
+        <w:t xml:space="preserve">    lu[row, </w:t>
+      </w:r>
+      <w:r>
+        <w:rPr>
+          <w:rStyle w:val="StringTok"/>
+        </w:rPr>
+        <w:t>"SUBJ"</w:t>
+      </w:r>
+      <w:r>
+        <w:rPr>
+          <w:rStyle w:val="NormalTok"/>
+        </w:rPr>
+        <w:t>] &lt;-</w:t>
+      </w:r>
+      <w:r>
+        <w:rPr>
+          <w:rStyle w:val="StringTok"/>
+        </w:rPr>
+        <w:t xml:space="preserve"> </w:t>
+      </w:r>
+      <w:r>
+        <w:rPr>
+          <w:rStyle w:val="KeywordTok"/>
+        </w:rPr>
+        <w:t>str_replace</w:t>
+      </w:r>
+      <w:r>
+        <w:rPr>
+          <w:rStyle w:val="NormalTok"/>
+        </w:rPr>
+        <w:t xml:space="preserve">(lu[row, </w:t>
+      </w:r>
+      <w:r>
+        <w:rPr>
+          <w:rStyle w:val="StringTok"/>
+        </w:rPr>
+        <w:t>"SUBJ"</w:t>
+      </w:r>
+      <w:r>
+        <w:rPr>
+          <w:rStyle w:val="NormalTok"/>
+        </w:rPr>
+        <w:t xml:space="preserve">], </w:t>
+      </w:r>
+      <w:r>
+        <w:rPr>
+          <w:rStyle w:val="StringTok"/>
+        </w:rPr>
+        <w:t>"[.]"</w:t>
+      </w:r>
+      <w:r>
+        <w:rPr>
+          <w:rStyle w:val="NormalTok"/>
+        </w:rPr>
+        <w:t xml:space="preserve">, </w:t>
+      </w:r>
+      <w:r>
+        <w:rPr>
+          <w:rStyle w:val="StringTok"/>
+        </w:rPr>
+        <w:t>""</w:t>
       </w:r>
       <w:r>
         <w:rPr>
@@ -1242,49 +1730,34 @@
         <w:br/>
       </w:r>
       <w:r>
+        <w:rPr>
+          <w:rStyle w:val="NormalTok"/>
+        </w:rPr>
+        <w:t xml:space="preserve">  }</w:t>
+      </w:r>
+      <w:r>
+        <w:br/>
+      </w:r>
+      <w:r>
+        <w:rPr>
+          <w:rStyle w:val="NormalTok"/>
+        </w:rPr>
+        <w:t>}</w:t>
+      </w:r>
+      <w:r>
+        <w:br/>
+      </w:r>
+      <w:r>
+        <w:br/>
+      </w:r>
+      <w:r>
         <w:br/>
       </w:r>
       <w:r>
         <w:rPr>
           <w:rStyle w:val="CommentTok"/>
         </w:rPr>
-        <w:t>#done in another way</w:t>
-      </w:r>
-      <w:r>
-        <w:br/>
-      </w:r>
-      <w:r>
-        <w:rPr>
-          <w:rStyle w:val="NormalTok"/>
-        </w:rPr>
-        <w:t>token$VISIT&lt;-</w:t>
-      </w:r>
-      <w:r>
-        <w:rPr>
-          <w:rStyle w:val="KeywordTok"/>
-        </w:rPr>
-        <w:t>str_extract</w:t>
-      </w:r>
-      <w:r>
-        <w:rPr>
-          <w:rStyle w:val="NormalTok"/>
-        </w:rPr>
-        <w:t xml:space="preserve">(token$VISIT, </w:t>
-      </w:r>
-      <w:r>
-        <w:rPr>
-          <w:rStyle w:val="StringTok"/>
-        </w:rPr>
-        <w:t>"[:digit:]"</w:t>
-      </w:r>
-      <w:r>
-        <w:rPr>
-          <w:rStyle w:val="NormalTok"/>
-        </w:rPr>
-        <w:t>)</w:t>
-      </w:r>
-      <w:r>
-        <w:br/>
+        <w:t>#could also just remove all the dots, use [:punct:] and str_replace</w:t>
       </w:r>
       <w:r>
         <w:br/>
@@ -1296,31 +1769,7 @@
         <w:rPr>
           <w:rStyle w:val="CommentTok"/>
         </w:rPr>
-        <w:t>#could als</w:t>
-      </w:r>
-      <w:r>
-        <w:rPr>
-          <w:rStyle w:val="CommentTok"/>
-        </w:rPr>
-        <w:t>o use gsub (a regular expression)</w:t>
-      </w:r>
-      <w:r>
-        <w:br/>
-      </w:r>
-      <w:r>
-        <w:rPr>
-          <w:rStyle w:val="CommentTok"/>
-        </w:rPr>
-        <w:t>#str_extract (a regular expression), str_extract tells R to look for a pattern, like a digit and extract it</w:t>
-      </w:r>
-      <w:r>
-        <w:br/>
-      </w:r>
-      <w:r>
-        <w:rPr>
-          <w:rStyle w:val="CommentTok"/>
-        </w:rPr>
-        <w:t>#regular expressions use the same langugae (but it's a little difficult)</w:t>
+        <w:t>#could also replace last character by using "\\.$" and str_replace</w:t>
       </w:r>
     </w:p>
     <w:p>
@@ -1328,13 +1777,7 @@
         <w:pStyle w:val="FirstParagraph"/>
       </w:pPr>
       <w:r>
-        <w:t>2c. We also need to make a small adjustme</w:t>
-      </w:r>
-      <w:r>
-        <w:t>nt to the content of the Child.ID coloumn in the demographic data. Within this column, names that are not abbreviations do not end with "." (i.e. Adam), which is the case in the other two data sets (i.e. Adam.). If The content of the two variables isn't id</w:t>
-      </w:r>
-      <w:r>
-        <w:t>entical the data sets will not be merged sufficiently. We wish to remove the "." at the end of names in the LU data and the tokens data.</w:t>
+        <w:t>2d. Now that the nitty gritty details of the different data sets are fixed, we want to make a subset of each data set only containig the variables that we wish to use in the final data set. For this we use the tidyverse package dplyr, which contains the function select().</w:t>
       </w:r>
     </w:p>
     <w:p>
@@ -1342,553 +1785,7 @@
         <w:pStyle w:val="Brdtekst"/>
       </w:pPr>
       <w:r>
-        <w:t>Tip: stringr is helpful again. Look up str_replace_all Tip: You can either have one line of code for each child name th</w:t>
-      </w:r>
-      <w:r>
-        <w:t>at is to be changed (easier, more typing) or specify the pattern that you want to match (more complicated: look up "regular expressions", but less typing)</w:t>
-      </w:r>
-    </w:p>
-    <w:p>
-      <w:pPr>
-        <w:pStyle w:val="Brdtekst"/>
-      </w:pPr>
-      <w:r>
-        <w:t>Tip: You will have to do identical work for both data sets, so to save time on the copy/paste use the</w:t>
-      </w:r>
-      <w:r>
-        <w:t xml:space="preserve"> cmd+f/ctrl+f function. Add the data frame name (e.g. LU_data) in the first box, and the data frame name (e.g. Tokens_data) you wish to change it to in the other box, and press replace. Or create a function that takes the data set and does the transformati</w:t>
-      </w:r>
-      <w:r>
-        <w:t>on. Then call the function on both data sets.</w:t>
-      </w:r>
-    </w:p>
-    <w:p>
-      <w:pPr>
-        <w:pStyle w:val="SourceCode"/>
-      </w:pPr>
-      <w:r>
-        <w:rPr>
-          <w:rStyle w:val="CommentTok"/>
-        </w:rPr>
-        <w:t>#make subject variable into character</w:t>
-      </w:r>
-      <w:r>
-        <w:br/>
-      </w:r>
-      <w:r>
-        <w:rPr>
-          <w:rStyle w:val="NormalTok"/>
-        </w:rPr>
-        <w:t>lu$SUBJ =</w:t>
-      </w:r>
-      <w:r>
-        <w:rPr>
-          <w:rStyle w:val="StringTok"/>
-        </w:rPr>
-        <w:t xml:space="preserve"> </w:t>
-      </w:r>
-      <w:r>
-        <w:rPr>
-          <w:rStyle w:val="KeywordTok"/>
-        </w:rPr>
-        <w:t>as.character</w:t>
-      </w:r>
-      <w:r>
-        <w:rPr>
-          <w:rStyle w:val="NormalTok"/>
-        </w:rPr>
-        <w:t>(lu$SUBJ)</w:t>
-      </w:r>
-      <w:r>
-        <w:br/>
-      </w:r>
-      <w:r>
-        <w:rPr>
-          <w:rStyle w:val="NormalTok"/>
-        </w:rPr>
-        <w:t>token$SUBJ =</w:t>
-      </w:r>
-      <w:r>
-        <w:rPr>
-          <w:rStyle w:val="StringTok"/>
-        </w:rPr>
-        <w:t xml:space="preserve"> </w:t>
-      </w:r>
-      <w:r>
-        <w:rPr>
-          <w:rStyle w:val="KeywordTok"/>
-        </w:rPr>
-        <w:t>as.character</w:t>
-      </w:r>
-      <w:r>
-        <w:rPr>
-          <w:rStyle w:val="NormalTok"/>
-        </w:rPr>
-        <w:t>(token$SUBJ)</w:t>
-      </w:r>
-      <w:r>
-        <w:br/>
-      </w:r>
-      <w:r>
-        <w:br/>
-      </w:r>
-      <w:r>
-        <w:rPr>
-          <w:rStyle w:val="CommentTok"/>
-        </w:rPr>
-        <w:t>#loop that goes through all rows in subject and check if there is only one ".", if that's the case, r</w:t>
-      </w:r>
-      <w:r>
-        <w:rPr>
-          <w:rStyle w:val="CommentTok"/>
-        </w:rPr>
-        <w:t>eplace it with nothing</w:t>
-      </w:r>
-      <w:r>
-        <w:br/>
-      </w:r>
-      <w:r>
-        <w:rPr>
-          <w:rStyle w:val="NormalTok"/>
-        </w:rPr>
-        <w:t xml:space="preserve">for (row in </w:t>
-      </w:r>
-      <w:r>
-        <w:rPr>
-          <w:rStyle w:val="DecValTok"/>
-        </w:rPr>
-        <w:t>1</w:t>
-      </w:r>
-      <w:r>
-        <w:rPr>
-          <w:rStyle w:val="NormalTok"/>
-        </w:rPr>
-        <w:t>:</w:t>
-      </w:r>
-      <w:r>
-        <w:rPr>
-          <w:rStyle w:val="KeywordTok"/>
-        </w:rPr>
-        <w:t>nrow</w:t>
-      </w:r>
-      <w:r>
-        <w:rPr>
-          <w:rStyle w:val="NormalTok"/>
-        </w:rPr>
-        <w:t>(token)) {</w:t>
-      </w:r>
-      <w:r>
-        <w:br/>
-      </w:r>
-      <w:r>
-        <w:rPr>
-          <w:rStyle w:val="NormalTok"/>
-        </w:rPr>
-        <w:t xml:space="preserve">  if(</w:t>
-      </w:r>
-      <w:r>
-        <w:rPr>
-          <w:rStyle w:val="KeywordTok"/>
-        </w:rPr>
-        <w:t>str_count</w:t>
-      </w:r>
-      <w:r>
-        <w:rPr>
-          <w:rStyle w:val="NormalTok"/>
-        </w:rPr>
-        <w:t xml:space="preserve">(token[row, </w:t>
-      </w:r>
-      <w:r>
-        <w:rPr>
-          <w:rStyle w:val="StringTok"/>
-        </w:rPr>
-        <w:t>"SUBJ"</w:t>
-      </w:r>
-      <w:r>
-        <w:rPr>
-          <w:rStyle w:val="NormalTok"/>
-        </w:rPr>
-        <w:t xml:space="preserve">], </w:t>
-      </w:r>
-      <w:r>
-        <w:rPr>
-          <w:rStyle w:val="StringTok"/>
-        </w:rPr>
-        <w:t>"[.]"</w:t>
-      </w:r>
-      <w:r>
-        <w:rPr>
-          <w:rStyle w:val="NormalTok"/>
-        </w:rPr>
-        <w:t>) ==</w:t>
-      </w:r>
-      <w:r>
-        <w:rPr>
-          <w:rStyle w:val="StringTok"/>
-        </w:rPr>
-        <w:t xml:space="preserve"> </w:t>
-      </w:r>
-      <w:r>
-        <w:rPr>
-          <w:rStyle w:val="DecValTok"/>
-        </w:rPr>
-        <w:t>1</w:t>
-      </w:r>
-      <w:r>
-        <w:rPr>
-          <w:rStyle w:val="NormalTok"/>
-        </w:rPr>
-        <w:t>){</w:t>
-      </w:r>
-      <w:r>
-        <w:br/>
-      </w:r>
-      <w:r>
-        <w:rPr>
-          <w:rStyle w:val="NormalTok"/>
-        </w:rPr>
-        <w:t xml:space="preserve">    token[row, </w:t>
-      </w:r>
-      <w:r>
-        <w:rPr>
-          <w:rStyle w:val="StringTok"/>
-        </w:rPr>
-        <w:t>"SUBJ"</w:t>
-      </w:r>
-      <w:r>
-        <w:rPr>
-          <w:rStyle w:val="NormalTok"/>
-        </w:rPr>
-        <w:t>] &lt;-</w:t>
-      </w:r>
-      <w:r>
-        <w:rPr>
-          <w:rStyle w:val="StringTok"/>
-        </w:rPr>
-        <w:t xml:space="preserve"> </w:t>
-      </w:r>
-      <w:r>
-        <w:rPr>
-          <w:rStyle w:val="KeywordTok"/>
-        </w:rPr>
-        <w:t>str_replace</w:t>
-      </w:r>
-      <w:r>
-        <w:rPr>
-          <w:rStyle w:val="NormalTok"/>
-        </w:rPr>
-        <w:t xml:space="preserve">(token[row, </w:t>
-      </w:r>
-      <w:r>
-        <w:rPr>
-          <w:rStyle w:val="StringTok"/>
-        </w:rPr>
-        <w:t>"SUBJ"</w:t>
-      </w:r>
-      <w:r>
-        <w:rPr>
-          <w:rStyle w:val="NormalTok"/>
-        </w:rPr>
-        <w:t xml:space="preserve">], </w:t>
-      </w:r>
-      <w:r>
-        <w:rPr>
-          <w:rStyle w:val="StringTok"/>
-        </w:rPr>
-        <w:t>"[.]"</w:t>
-      </w:r>
-      <w:r>
-        <w:rPr>
-          <w:rStyle w:val="NormalTok"/>
-        </w:rPr>
-        <w:t xml:space="preserve">, </w:t>
-      </w:r>
-      <w:r>
-        <w:rPr>
-          <w:rStyle w:val="StringTok"/>
-        </w:rPr>
-        <w:t>""</w:t>
-      </w:r>
-      <w:r>
-        <w:rPr>
-          <w:rStyle w:val="NormalTok"/>
-        </w:rPr>
-        <w:t>)</w:t>
-      </w:r>
-      <w:r>
-        <w:br/>
-      </w:r>
-      <w:r>
-        <w:rPr>
-          <w:rStyle w:val="NormalTok"/>
-        </w:rPr>
-        <w:t xml:space="preserve">  }</w:t>
-      </w:r>
-      <w:r>
-        <w:br/>
-      </w:r>
-      <w:r>
-        <w:rPr>
-          <w:rStyle w:val="NormalTok"/>
-        </w:rPr>
-        <w:t>}</w:t>
-      </w:r>
-      <w:r>
-        <w:br/>
-      </w:r>
-      <w:r>
-        <w:br/>
-      </w:r>
-      <w:r>
-        <w:rPr>
-          <w:rStyle w:val="CommentTok"/>
-        </w:rPr>
-        <w:t>#loop that goes through all rows in subject and check if there is only one "."</w:t>
-      </w:r>
-      <w:r>
-        <w:rPr>
-          <w:rStyle w:val="CommentTok"/>
-        </w:rPr>
-        <w:t>, if that's the case, replace it with nothing</w:t>
-      </w:r>
-      <w:r>
-        <w:br/>
-      </w:r>
-      <w:r>
-        <w:rPr>
-          <w:rStyle w:val="NormalTok"/>
-        </w:rPr>
-        <w:t xml:space="preserve">for (row in </w:t>
-      </w:r>
-      <w:r>
-        <w:rPr>
-          <w:rStyle w:val="DecValTok"/>
-        </w:rPr>
-        <w:t>1</w:t>
-      </w:r>
-      <w:r>
-        <w:rPr>
-          <w:rStyle w:val="NormalTok"/>
-        </w:rPr>
-        <w:t>:</w:t>
-      </w:r>
-      <w:r>
-        <w:rPr>
-          <w:rStyle w:val="KeywordTok"/>
-        </w:rPr>
-        <w:t>nrow</w:t>
-      </w:r>
-      <w:r>
-        <w:rPr>
-          <w:rStyle w:val="NormalTok"/>
-        </w:rPr>
-        <w:t>(lu)) {</w:t>
-      </w:r>
-      <w:r>
-        <w:br/>
-      </w:r>
-      <w:r>
-        <w:rPr>
-          <w:rStyle w:val="NormalTok"/>
-        </w:rPr>
-        <w:t xml:space="preserve">  if(</w:t>
-      </w:r>
-      <w:r>
-        <w:rPr>
-          <w:rStyle w:val="KeywordTok"/>
-        </w:rPr>
-        <w:t>str_count</w:t>
-      </w:r>
-      <w:r>
-        <w:rPr>
-          <w:rStyle w:val="NormalTok"/>
-        </w:rPr>
-        <w:t xml:space="preserve">(lu[row, </w:t>
-      </w:r>
-      <w:r>
-        <w:rPr>
-          <w:rStyle w:val="StringTok"/>
-        </w:rPr>
-        <w:t>"SUBJ"</w:t>
-      </w:r>
-      <w:r>
-        <w:rPr>
-          <w:rStyle w:val="NormalTok"/>
-        </w:rPr>
-        <w:t xml:space="preserve">], </w:t>
-      </w:r>
-      <w:r>
-        <w:rPr>
-          <w:rStyle w:val="StringTok"/>
-        </w:rPr>
-        <w:t>"[.]"</w:t>
-      </w:r>
-      <w:r>
-        <w:rPr>
-          <w:rStyle w:val="NormalTok"/>
-        </w:rPr>
-        <w:t>) ==</w:t>
-      </w:r>
-      <w:r>
-        <w:rPr>
-          <w:rStyle w:val="StringTok"/>
-        </w:rPr>
-        <w:t xml:space="preserve"> </w:t>
-      </w:r>
-      <w:r>
-        <w:rPr>
-          <w:rStyle w:val="DecValTok"/>
-        </w:rPr>
-        <w:t>1</w:t>
-      </w:r>
-      <w:r>
-        <w:rPr>
-          <w:rStyle w:val="NormalTok"/>
-        </w:rPr>
-        <w:t>){</w:t>
-      </w:r>
-      <w:r>
-        <w:br/>
-      </w:r>
-      <w:r>
-        <w:rPr>
-          <w:rStyle w:val="NormalTok"/>
-        </w:rPr>
-        <w:t xml:space="preserve">    lu[row, </w:t>
-      </w:r>
-      <w:r>
-        <w:rPr>
-          <w:rStyle w:val="StringTok"/>
-        </w:rPr>
-        <w:t>"SUBJ"</w:t>
-      </w:r>
-      <w:r>
-        <w:rPr>
-          <w:rStyle w:val="NormalTok"/>
-        </w:rPr>
-        <w:t>] &lt;-</w:t>
-      </w:r>
-      <w:r>
-        <w:rPr>
-          <w:rStyle w:val="StringTok"/>
-        </w:rPr>
-        <w:t xml:space="preserve"> </w:t>
-      </w:r>
-      <w:r>
-        <w:rPr>
-          <w:rStyle w:val="KeywordTok"/>
-        </w:rPr>
-        <w:t>str_replace</w:t>
-      </w:r>
-      <w:r>
-        <w:rPr>
-          <w:rStyle w:val="NormalTok"/>
-        </w:rPr>
-        <w:t xml:space="preserve">(lu[row, </w:t>
-      </w:r>
-      <w:r>
-        <w:rPr>
-          <w:rStyle w:val="StringTok"/>
-        </w:rPr>
-        <w:t>"SUBJ"</w:t>
-      </w:r>
-      <w:r>
-        <w:rPr>
-          <w:rStyle w:val="NormalTok"/>
-        </w:rPr>
-        <w:t xml:space="preserve">], </w:t>
-      </w:r>
-      <w:r>
-        <w:rPr>
-          <w:rStyle w:val="StringTok"/>
-        </w:rPr>
-        <w:t>"[.]"</w:t>
-      </w:r>
-      <w:r>
-        <w:rPr>
-          <w:rStyle w:val="NormalTok"/>
-        </w:rPr>
-        <w:t xml:space="preserve">, </w:t>
-      </w:r>
-      <w:r>
-        <w:rPr>
-          <w:rStyle w:val="StringTok"/>
-        </w:rPr>
-        <w:t>""</w:t>
-      </w:r>
-      <w:r>
-        <w:rPr>
-          <w:rStyle w:val="NormalTok"/>
-        </w:rPr>
-        <w:t>)</w:t>
-      </w:r>
-      <w:r>
-        <w:br/>
-      </w:r>
-      <w:r>
-        <w:rPr>
-          <w:rStyle w:val="NormalTok"/>
-        </w:rPr>
-        <w:t xml:space="preserve">  }</w:t>
-      </w:r>
-      <w:r>
-        <w:br/>
-      </w:r>
-      <w:r>
-        <w:rPr>
-          <w:rStyle w:val="NormalTok"/>
-        </w:rPr>
-        <w:lastRenderedPageBreak/>
-        <w:t>}</w:t>
-      </w:r>
-      <w:r>
-        <w:br/>
-      </w:r>
-      <w:r>
-        <w:br/>
-      </w:r>
-      <w:r>
-        <w:br/>
-      </w:r>
-      <w:r>
-        <w:rPr>
-          <w:rStyle w:val="CommentTok"/>
-        </w:rPr>
-        <w:t>#could also just remove all the dots, use [:punct:] and str_replace</w:t>
-      </w:r>
-      <w:r>
-        <w:br/>
-      </w:r>
-      <w:r>
-        <w:br/>
-      </w:r>
-      <w:r>
-        <w:rPr>
-          <w:rStyle w:val="CommentTok"/>
-        </w:rPr>
-        <w:t>#could also replace last character by using "\\.$" and str_replace</w:t>
-      </w:r>
-    </w:p>
-    <w:p>
-      <w:pPr>
-        <w:pStyle w:val="FirstParagraph"/>
-      </w:pPr>
-      <w:r>
-        <w:t>2d. Now that the nitty gritty details of the different data sets are fixed, we want to make a subset of each data set only containig the variables that we wish to use in the final data se</w:t>
-      </w:r>
-      <w:r>
-        <w:t>t. For this we use the tidyverse package dplyr, which contains the function select().</w:t>
-      </w:r>
-    </w:p>
-    <w:p>
-      <w:pPr>
-        <w:pStyle w:val="Brdtekst"/>
-      </w:pPr>
-      <w:r>
-        <w:t>The variables we need are: Child.ID, Visit, Ethnicity, Diagnosis, Gender, Age, ADOS, MullenRaw, ExpressiveLangRaw, MOT_MLU, MOT_LUstd, CHI_MLU, CHI_LUstd, types_MOT, type</w:t>
-      </w:r>
-      <w:r>
-        <w:t>s_CHI, tokens_MOT, tokens_CHI.</w:t>
+        <w:t>The variables we need are: Child.ID, Visit, Ethnicity, Diagnosis, Gender, Age, ADOS, MullenRaw, ExpressiveLangRaw, MOT_MLU, MOT_LUstd, CHI_MLU, CHI_LUstd, types_MOT, types_CHI, tokens_MOT, tokens_CHI.</w:t>
       </w:r>
     </w:p>
     <w:p>
@@ -1924,10 +1821,7 @@
         </w:numPr>
       </w:pPr>
       <w:r>
-        <w:t>types stands for unique words (e.g. even if "doggie" is used 100 times it only counts</w:t>
-      </w:r>
-      <w:r>
-        <w:t xml:space="preserve"> for 1)</w:t>
+        <w:t>types stands for unique words (e.g. even if "doggie" is used 100 times it only counts for 1)</w:t>
       </w:r>
     </w:p>
     <w:p>
@@ -1971,10 +1865,7 @@
         <w:pStyle w:val="FirstParagraph"/>
       </w:pPr>
       <w:r>
-        <w:t>It would be smart to rename the last two into something you can remember (i.e. nonVe</w:t>
-      </w:r>
-      <w:r>
-        <w:t>rbalIQ, verbalIQ)</w:t>
+        <w:t>It would be smart to rename the last two into something you can remember (i.e. nonVerbalIQ, verbalIQ)</w:t>
       </w:r>
     </w:p>
     <w:p>
@@ -2174,6 +2065,7 @@
         <w:rPr>
           <w:rStyle w:val="NormalTok"/>
         </w:rPr>
+        <w:lastRenderedPageBreak/>
         <w:t>selected_lu &lt;-</w:t>
       </w:r>
       <w:r>
@@ -2210,13 +2102,7 @@
         <w:rPr>
           <w:rStyle w:val="NormalTok"/>
         </w:rPr>
-        <w:t>(SUBJ, VISIT, MOT_MLU, MOT_LUstd, CHI_ML</w:t>
-      </w:r>
-      <w:r>
-        <w:rPr>
-          <w:rStyle w:val="NormalTok"/>
-        </w:rPr>
-        <w:t>U, CHI_LUstd))</w:t>
+        <w:t>(SUBJ, VISIT, MOT_MLU, MOT_LUstd, CHI_MLU, CHI_LUstd))</w:t>
       </w:r>
       <w:r>
         <w:br/>
@@ -2239,10 +2125,7 @@
         <w:pStyle w:val="FirstParagraph"/>
       </w:pPr>
       <w:r>
-        <w:t>2e. Finally we are ready to merge all the data sets into just one. Tip: Look up "joins" in R for data science, or google "How to merge datasets in R" Tip: Joining / merging onl</w:t>
-      </w:r>
-      <w:r>
-        <w:t>y works for two data frames at the time.</w:t>
+        <w:t>2e. Finally we are ready to merge all the data sets into just one. Tip: Look up "joins" in R for data science, or google "How to merge datasets in R" Tip: Joining / merging only works for two data frames at the time.</w:t>
       </w:r>
     </w:p>
     <w:p>
@@ -2271,7 +2154,6 @@
         <w:rPr>
           <w:rStyle w:val="CommentTok"/>
         </w:rPr>
-        <w:lastRenderedPageBreak/>
         <w:t xml:space="preserve">#have to decide what you want to do with missing datapoints, should you throw away data? </w:t>
       </w:r>
       <w:r>
@@ -2290,13 +2172,7 @@
         <w:rPr>
           <w:rStyle w:val="NormalTok"/>
         </w:rPr>
-        <w:t>selected_demo$VI</w:t>
-      </w:r>
-      <w:r>
-        <w:rPr>
-          <w:rStyle w:val="NormalTok"/>
-        </w:rPr>
-        <w:t>SIT &lt;-</w:t>
+        <w:t>selected_demo$VISIT &lt;-</w:t>
       </w:r>
       <w:r>
         <w:rPr>
@@ -2434,13 +2310,7 @@
         <w:rPr>
           <w:rStyle w:val="NormalTok"/>
         </w:rPr>
-        <w:t>(merge_demo_</w:t>
-      </w:r>
-      <w:r>
-        <w:rPr>
-          <w:rStyle w:val="NormalTok"/>
-        </w:rPr>
-        <w:t xml:space="preserve">lu, selected_token, </w:t>
+        <w:t xml:space="preserve">(merge_demo_lu, selected_token, </w:t>
       </w:r>
       <w:r>
         <w:rPr>
@@ -2496,10 +2366,7 @@
         <w:pStyle w:val="FirstParagraph"/>
       </w:pPr>
       <w:r>
-        <w:t>Are we done? If you look at the data set now, you'll se a lot of NA's in the variables ADOS, nonVerbalIQ (MullenRaw) and verbalIQ (ExpressiveLangRaw). These measures were not taken at all visits. Additionally, w</w:t>
-      </w:r>
-      <w:r>
-        <w:t>e only want these measures for the first visit (Riccardo will explain why in class). So let's make sure that we select only these variables as collected during the first visit for each child and repeat these values throughout all other visits.</w:t>
+        <w:t>Are we done? If you look at the data set now, you'll se a lot of NA's in the variables ADOS, nonVerbalIQ (MullenRaw) and verbalIQ (ExpressiveLangRaw). These measures were not taken at all visits. Additionally, we only want these measures for the first visit (Riccardo will explain why in class). So let's make sure that we select only these variables as collected during the first visit for each child and repeat these values throughout all other visits.</w:t>
       </w:r>
     </w:p>
     <w:p>
@@ -2510,13 +2377,7 @@
         </w:numPr>
       </w:pPr>
       <w:r>
-        <w:t>A way to get</w:t>
-      </w:r>
-      <w:r>
-        <w:t xml:space="preserve"> around this in R, is to make a subset of the data containing only the values we are interested in, i.e. the values at visit 1. We only want to keep the relevant variables in this data set, i.e the ones which values are to be repeated. Either the the subse</w:t>
-      </w:r>
-      <w:r>
-        <w:t>t() function or select() and filter() can be used here. Solve this issue with both functions to familiarize yourself with these useful functions. N.B. save the subset of the dataset as a new dataset, do not overwrite the old one.</w:t>
+        <w:t>A way to get around this in R, is to make a subset of the data containing only the values we are interested in, i.e. the values at visit 1. We only want to keep the relevant variables in this data set, i.e the ones which values are to be repeated. Either the the subset() function or select() and filter() can be used here. Solve this issue with both functions to familiarize yourself with these useful functions. N.B. save the subset of the dataset as a new dataset, do not overwrite the old one.</w:t>
       </w:r>
     </w:p>
     <w:p>
@@ -2527,10 +2388,7 @@
         </w:numPr>
       </w:pPr>
       <w:r>
-        <w:t>In order to merge these ne</w:t>
-      </w:r>
-      <w:r>
-        <w:t>w variables to the final data set, they'll need new names. E.g change the ADOS variable to ADOS1.</w:t>
+        <w:t>In order to merge these new variables to the final data set, they'll need new names. E.g change the ADOS variable to ADOS1.</w:t>
       </w:r>
     </w:p>
     <w:p>
@@ -2552,13 +2410,11 @@
         </w:numPr>
       </w:pPr>
       <w:r>
-        <w:t>Lastly</w:t>
-      </w:r>
-      <w:r>
-        <w:t xml:space="preserve">, there are too many unneccesary variables in the data set by now. Use the select() to choose only the variables you want in the data (e.g. remove the old ADOS, verbal and nonVerbal IQ variables, so you will not get confused later on) and define the order </w:t>
-      </w:r>
-      <w:r>
-        <w:t>of the variables. Hint: You want the child identifier, followed by diagnosis, followed by demographic, cognitive and clinical features, followed by indexes of linguistic performance (utterances lenghts, types and tokens of words).</w:t>
+        <w:t xml:space="preserve">Lastly, there are too many unneccesary variables in the data set by now. Use the select() to choose only the variables you want in the data (e.g. remove the old ADOS, verbal and nonVerbal IQ variables, so you will not get confused later on) and define the order of the variables. Hint: You want the child identifier, followed by diagnosis, followed by </w:t>
+      </w:r>
+      <w:r>
+        <w:lastRenderedPageBreak/>
+        <w:t>demographic, cognitive and clinical features, followed by indexes of linguistic performance (utterances lenghts, types and tokens of words).</w:t>
       </w:r>
     </w:p>
     <w:p>
@@ -2712,12 +2568,231 @@
         <w:rPr>
           <w:rStyle w:val="CommentTok"/>
         </w:rPr>
-        <w:t>#filter_data &lt;- filter(merged_data, VISIT == "1"</w:t>
+        <w:t>#filter_data &lt;- filter(merged_data, VISIT == "1")</w:t>
+      </w:r>
+      <w:r>
+        <w:br/>
+      </w:r>
+      <w:r>
+        <w:br/>
       </w:r>
       <w:r>
         <w:rPr>
           <w:rStyle w:val="CommentTok"/>
         </w:rPr>
+        <w:t>#select_data &lt;- select(filter_data, SUBJ, VISIT, ADOS, nonVerbalIQ,verbalIQ )</w:t>
+      </w:r>
+      <w:r>
+        <w:br/>
+      </w:r>
+      <w:r>
+        <w:br/>
+      </w:r>
+      <w:r>
+        <w:br/>
+      </w:r>
+      <w:r>
+        <w:rPr>
+          <w:rStyle w:val="CommentTok"/>
+        </w:rPr>
+        <w:t>#change column names</w:t>
+      </w:r>
+      <w:r>
+        <w:br/>
+      </w:r>
+      <w:r>
+        <w:rPr>
+          <w:rStyle w:val="KeywordTok"/>
+        </w:rPr>
+        <w:t>colnames</w:t>
+      </w:r>
+      <w:r>
+        <w:rPr>
+          <w:rStyle w:val="NormalTok"/>
+        </w:rPr>
+        <w:t>(subset_data)[</w:t>
+      </w:r>
+      <w:r>
+        <w:rPr>
+          <w:rStyle w:val="KeywordTok"/>
+        </w:rPr>
+        <w:t>colnames</w:t>
+      </w:r>
+      <w:r>
+        <w:rPr>
+          <w:rStyle w:val="NormalTok"/>
+        </w:rPr>
+        <w:t>(subset_data) ==</w:t>
+      </w:r>
+      <w:r>
+        <w:rPr>
+          <w:rStyle w:val="StringTok"/>
+        </w:rPr>
+        <w:t xml:space="preserve"> "ADOS"</w:t>
+      </w:r>
+      <w:r>
+        <w:rPr>
+          <w:rStyle w:val="NormalTok"/>
+        </w:rPr>
+        <w:t>] &lt;-</w:t>
+      </w:r>
+      <w:r>
+        <w:rPr>
+          <w:rStyle w:val="StringTok"/>
+        </w:rPr>
+        <w:t xml:space="preserve"> "ADOS1"</w:t>
+      </w:r>
+      <w:r>
+        <w:br/>
+      </w:r>
+      <w:r>
+        <w:rPr>
+          <w:rStyle w:val="KeywordTok"/>
+        </w:rPr>
+        <w:t>colnames</w:t>
+      </w:r>
+      <w:r>
+        <w:rPr>
+          <w:rStyle w:val="NormalTok"/>
+        </w:rPr>
+        <w:t>(subset_data)[</w:t>
+      </w:r>
+      <w:r>
+        <w:rPr>
+          <w:rStyle w:val="KeywordTok"/>
+        </w:rPr>
+        <w:t>colnames</w:t>
+      </w:r>
+      <w:r>
+        <w:rPr>
+          <w:rStyle w:val="NormalTok"/>
+        </w:rPr>
+        <w:t>(subset_data) ==</w:t>
+      </w:r>
+      <w:r>
+        <w:rPr>
+          <w:rStyle w:val="StringTok"/>
+        </w:rPr>
+        <w:t xml:space="preserve"> "nonVerbalIQ"</w:t>
+      </w:r>
+      <w:r>
+        <w:rPr>
+          <w:rStyle w:val="NormalTok"/>
+        </w:rPr>
+        <w:t>] &lt;-</w:t>
+      </w:r>
+      <w:r>
+        <w:rPr>
+          <w:rStyle w:val="StringTok"/>
+        </w:rPr>
+        <w:t xml:space="preserve"> "nonVerbalIQ1"</w:t>
+      </w:r>
+      <w:r>
+        <w:br/>
+      </w:r>
+      <w:r>
+        <w:rPr>
+          <w:rStyle w:val="KeywordTok"/>
+        </w:rPr>
+        <w:t>colnames</w:t>
+      </w:r>
+      <w:r>
+        <w:rPr>
+          <w:rStyle w:val="NormalTok"/>
+        </w:rPr>
+        <w:t>(subset_data)[</w:t>
+      </w:r>
+      <w:r>
+        <w:rPr>
+          <w:rStyle w:val="KeywordTok"/>
+        </w:rPr>
+        <w:t>colnames</w:t>
+      </w:r>
+      <w:r>
+        <w:rPr>
+          <w:rStyle w:val="NormalTok"/>
+        </w:rPr>
+        <w:t>(subset_data) ==</w:t>
+      </w:r>
+      <w:r>
+        <w:rPr>
+          <w:rStyle w:val="StringTok"/>
+        </w:rPr>
+        <w:t xml:space="preserve"> "verbalIQ"</w:t>
+      </w:r>
+      <w:r>
+        <w:rPr>
+          <w:rStyle w:val="NormalTok"/>
+        </w:rPr>
+        <w:t>] &lt;-</w:t>
+      </w:r>
+      <w:r>
+        <w:rPr>
+          <w:rStyle w:val="StringTok"/>
+        </w:rPr>
+        <w:t xml:space="preserve"> "verbalIQ1"</w:t>
+      </w:r>
+      <w:r>
+        <w:br/>
+      </w:r>
+      <w:r>
+        <w:br/>
+      </w:r>
+      <w:r>
+        <w:rPr>
+          <w:rStyle w:val="CommentTok"/>
+        </w:rPr>
+        <w:t>#merge full data and subset data, to have value from visit one at all visits for ados1, nonverbal1 and verbal IQ1</w:t>
+      </w:r>
+      <w:r>
+        <w:br/>
+      </w:r>
+      <w:r>
+        <w:rPr>
+          <w:rStyle w:val="NormalTok"/>
+        </w:rPr>
+        <w:t>merged_data_0 &lt;-</w:t>
+      </w:r>
+      <w:r>
+        <w:rPr>
+          <w:rStyle w:val="StringTok"/>
+        </w:rPr>
+        <w:t xml:space="preserve"> </w:t>
+      </w:r>
+      <w:r>
+        <w:rPr>
+          <w:rStyle w:val="KeywordTok"/>
+        </w:rPr>
+        <w:t>full_join</w:t>
+      </w:r>
+      <w:r>
+        <w:rPr>
+          <w:rStyle w:val="NormalTok"/>
+        </w:rPr>
+        <w:t xml:space="preserve">(merged_data, subset_data, </w:t>
+      </w:r>
+      <w:r>
+        <w:rPr>
+          <w:rStyle w:val="DataTypeTok"/>
+        </w:rPr>
+        <w:t>by =</w:t>
+      </w:r>
+      <w:r>
+        <w:rPr>
+          <w:rStyle w:val="NormalTok"/>
+        </w:rPr>
+        <w:t xml:space="preserve"> </w:t>
+      </w:r>
+      <w:r>
+        <w:rPr>
+          <w:rStyle w:val="StringTok"/>
+        </w:rPr>
+        <w:t>"SUBJ"</w:t>
+      </w:r>
+      <w:r>
+        <w:rPr>
+          <w:rStyle w:val="NormalTok"/>
+        </w:rPr>
         <w:t>)</w:t>
       </w:r>
       <w:r>
@@ -2727,188 +2802,91 @@
         <w:br/>
       </w:r>
       <w:r>
+        <w:br/>
+      </w:r>
+      <w:r>
         <w:rPr>
           <w:rStyle w:val="CommentTok"/>
         </w:rPr>
-        <w:t>#select_data &lt;- select(filter_data, SUBJ, VISIT, ADOS, nonVerbalIQ,verbalIQ )</w:t>
-      </w:r>
-      <w:r>
-        <w:br/>
-      </w:r>
-      <w:r>
-        <w:br/>
-      </w:r>
-      <w:r>
-        <w:lastRenderedPageBreak/>
+        <w:t>#make dataframe with only the new columns</w:t>
+      </w:r>
+      <w:r>
+        <w:br/>
+      </w:r>
+      <w:r>
+        <w:rPr>
+          <w:rStyle w:val="NormalTok"/>
+        </w:rPr>
+        <w:t>merged_data_1 &lt;-</w:t>
+      </w:r>
+      <w:r>
+        <w:rPr>
+          <w:rStyle w:val="StringTok"/>
+        </w:rPr>
+        <w:t xml:space="preserve"> </w:t>
+      </w:r>
+      <w:r>
+        <w:rPr>
+          <w:rStyle w:val="KeywordTok"/>
+        </w:rPr>
+        <w:t>subset</w:t>
+      </w:r>
+      <w:r>
+        <w:rPr>
+          <w:rStyle w:val="NormalTok"/>
+        </w:rPr>
+        <w:t xml:space="preserve">(merged_data_0, </w:t>
+      </w:r>
+      <w:r>
+        <w:rPr>
+          <w:rStyle w:val="DataTypeTok"/>
+        </w:rPr>
+        <w:t>select =</w:t>
+      </w:r>
+      <w:r>
+        <w:rPr>
+          <w:rStyle w:val="NormalTok"/>
+        </w:rPr>
+        <w:t>-</w:t>
+      </w:r>
+      <w:r>
+        <w:rPr>
+          <w:rStyle w:val="KeywordTok"/>
+        </w:rPr>
+        <w:t>c</w:t>
+      </w:r>
+      <w:r>
+        <w:rPr>
+          <w:rStyle w:val="NormalTok"/>
+        </w:rPr>
+        <w:t>(ADOS, nonVerbalIQ, verbalIQ))</w:t>
+      </w:r>
+      <w:r>
+        <w:br/>
+      </w:r>
+      <w:r>
+        <w:br/>
+      </w:r>
+      <w:r>
+        <w:br/>
+      </w:r>
+      <w:r>
         <w:br/>
       </w:r>
       <w:r>
         <w:rPr>
           <w:rStyle w:val="CommentTok"/>
         </w:rPr>
-        <w:t>#change column names</w:t>
-      </w:r>
-      <w:r>
-        <w:br/>
-      </w:r>
-      <w:r>
-        <w:rPr>
-          <w:rStyle w:val="KeywordTok"/>
-        </w:rPr>
-        <w:t>colnames</w:t>
-      </w:r>
-      <w:r>
-        <w:rPr>
-          <w:rStyle w:val="NormalTok"/>
-        </w:rPr>
-        <w:t>(subset_data)[</w:t>
-      </w:r>
-      <w:r>
-        <w:rPr>
-          <w:rStyle w:val="KeywordTok"/>
-        </w:rPr>
-        <w:t>colnames</w:t>
-      </w:r>
-      <w:r>
-        <w:rPr>
-          <w:rStyle w:val="NormalTok"/>
-        </w:rPr>
-        <w:t>(subset_data) ==</w:t>
-      </w:r>
-      <w:r>
-        <w:rPr>
-          <w:rStyle w:val="StringTok"/>
-        </w:rPr>
-        <w:t xml:space="preserve"> "ADOS"</w:t>
-      </w:r>
-      <w:r>
-        <w:rPr>
-          <w:rStyle w:val="NormalTok"/>
-        </w:rPr>
-        <w:t>] &lt;-</w:t>
-      </w:r>
-      <w:r>
-        <w:rPr>
-          <w:rStyle w:val="StringTok"/>
-        </w:rPr>
-        <w:t xml:space="preserve"> "ADOS1"</w:t>
-      </w:r>
-      <w:r>
-        <w:br/>
-      </w:r>
-      <w:r>
-        <w:rPr>
-          <w:rStyle w:val="KeywordTok"/>
-        </w:rPr>
-        <w:t>colnames</w:t>
-      </w:r>
-      <w:r>
-        <w:rPr>
-          <w:rStyle w:val="NormalTok"/>
-        </w:rPr>
-        <w:t>(subset_data)[</w:t>
-      </w:r>
-      <w:r>
-        <w:rPr>
-          <w:rStyle w:val="KeywordTok"/>
-        </w:rPr>
-        <w:t>colnames</w:t>
-      </w:r>
-      <w:r>
-        <w:rPr>
-          <w:rStyle w:val="NormalTok"/>
-        </w:rPr>
-        <w:t>(subset_data) ==</w:t>
-      </w:r>
-      <w:r>
-        <w:rPr>
-          <w:rStyle w:val="StringTok"/>
-        </w:rPr>
-        <w:t xml:space="preserve"> "nonVerbalIQ"</w:t>
-      </w:r>
-      <w:r>
-        <w:rPr>
-          <w:rStyle w:val="NormalTok"/>
-        </w:rPr>
-        <w:t>] &lt;-</w:t>
-      </w:r>
-      <w:r>
-        <w:rPr>
-          <w:rStyle w:val="StringTok"/>
-        </w:rPr>
-        <w:t xml:space="preserve"> "nonVerbalIQ1"</w:t>
-      </w:r>
-      <w:r>
-        <w:br/>
-      </w:r>
-      <w:r>
-        <w:rPr>
-          <w:rStyle w:val="KeywordTok"/>
-        </w:rPr>
-        <w:t>colnam</w:t>
-      </w:r>
-      <w:r>
-        <w:rPr>
-          <w:rStyle w:val="KeywordTok"/>
-        </w:rPr>
-        <w:t>es</w:t>
-      </w:r>
-      <w:r>
-        <w:rPr>
-          <w:rStyle w:val="NormalTok"/>
-        </w:rPr>
-        <w:t>(subset_data)[</w:t>
-      </w:r>
-      <w:r>
-        <w:rPr>
-          <w:rStyle w:val="KeywordTok"/>
-        </w:rPr>
-        <w:t>colnames</w:t>
-      </w:r>
-      <w:r>
-        <w:rPr>
-          <w:rStyle w:val="NormalTok"/>
-        </w:rPr>
-        <w:t>(subset_data) ==</w:t>
-      </w:r>
-      <w:r>
-        <w:rPr>
-          <w:rStyle w:val="StringTok"/>
-        </w:rPr>
-        <w:t xml:space="preserve"> "verbalIQ"</w:t>
-      </w:r>
-      <w:r>
-        <w:rPr>
-          <w:rStyle w:val="NormalTok"/>
-        </w:rPr>
-        <w:t>] &lt;-</w:t>
-      </w:r>
-      <w:r>
-        <w:rPr>
-          <w:rStyle w:val="StringTok"/>
-        </w:rPr>
-        <w:t xml:space="preserve"> "verbalIQ1"</w:t>
-      </w:r>
-      <w:r>
-        <w:br/>
-      </w:r>
-      <w:r>
-        <w:br/>
-      </w:r>
-      <w:r>
-        <w:rPr>
-          <w:rStyle w:val="CommentTok"/>
-        </w:rPr>
-        <w:t>#merge full data and subset data, to have value from visit one at all visits for ados1, nonverbal1 and verbal IQ1</w:t>
-      </w:r>
-      <w:r>
-        <w:br/>
-      </w:r>
-      <w:r>
-        <w:rPr>
-          <w:rStyle w:val="NormalTok"/>
-        </w:rPr>
-        <w:t>merged_data_0 &lt;-</w:t>
+        <w:t>#make dataframe with variables in the right order</w:t>
+      </w:r>
+      <w:r>
+        <w:br/>
+      </w:r>
+      <w:r>
+        <w:rPr>
+          <w:rStyle w:val="NormalTok"/>
+        </w:rPr>
+        <w:t>merged_data_2 &lt;-</w:t>
       </w:r>
       <w:r>
         <w:rPr>
@@ -2918,99 +2896,21 @@
       </w:r>
       <w:r>
         <w:rPr>
-          <w:rStyle w:val="KeywordTok"/>
-        </w:rPr>
-        <w:t>full_join</w:t>
-      </w:r>
-      <w:r>
-        <w:rPr>
-          <w:rStyle w:val="NormalTok"/>
-        </w:rPr>
-        <w:t xml:space="preserve">(merged_data, subset_data, </w:t>
-      </w:r>
-      <w:r>
-        <w:rPr>
-          <w:rStyle w:val="DataTypeTok"/>
-        </w:rPr>
-        <w:t>by =</w:t>
-      </w:r>
-      <w:r>
-        <w:rPr>
-          <w:rStyle w:val="NormalTok"/>
-        </w:rPr>
-        <w:t xml:space="preserve"> </w:t>
-      </w:r>
-      <w:r>
-        <w:rPr>
-          <w:rStyle w:val="StringTok"/>
-        </w:rPr>
-        <w:t>"SUBJ"</w:t>
-      </w:r>
-      <w:r>
-        <w:rPr>
-          <w:rStyle w:val="NormalTok"/>
-        </w:rPr>
-        <w:t>)</w:t>
-      </w:r>
-      <w:r>
-        <w:br/>
-      </w:r>
-      <w:r>
-        <w:br/>
-      </w:r>
-      <w:r>
-        <w:br/>
-      </w:r>
-      <w:r>
-        <w:rPr>
-          <w:rStyle w:val="CommentTok"/>
-        </w:rPr>
-        <w:t>#make</w:t>
-      </w:r>
-      <w:r>
-        <w:rPr>
-          <w:rStyle w:val="CommentTok"/>
-        </w:rPr>
-        <w:t xml:space="preserve"> dataframe with only the new columns</w:t>
-      </w:r>
-      <w:r>
-        <w:br/>
-      </w:r>
-      <w:r>
-        <w:rPr>
-          <w:rStyle w:val="NormalTok"/>
-        </w:rPr>
-        <w:t>merged_data_1 &lt;-</w:t>
-      </w:r>
-      <w:r>
-        <w:rPr>
-          <w:rStyle w:val="StringTok"/>
-        </w:rPr>
-        <w:t xml:space="preserve"> </w:t>
-      </w:r>
-      <w:r>
-        <w:rPr>
-          <w:rStyle w:val="KeywordTok"/>
-        </w:rPr>
-        <w:t>subset</w:t>
-      </w:r>
-      <w:r>
-        <w:rPr>
-          <w:rStyle w:val="NormalTok"/>
-        </w:rPr>
-        <w:t xml:space="preserve">(merged_data_0, </w:t>
-      </w:r>
-      <w:r>
-        <w:rPr>
-          <w:rStyle w:val="DataTypeTok"/>
-        </w:rPr>
-        <w:t>select =</w:t>
-      </w:r>
-      <w:r>
-        <w:rPr>
-          <w:rStyle w:val="NormalTok"/>
-        </w:rPr>
-        <w:t>-</w:t>
+          <w:rStyle w:val="NormalTok"/>
+        </w:rPr>
+        <w:t>dplyr::</w:t>
+      </w:r>
+      <w:r>
+        <w:rPr>
+          <w:rStyle w:val="KeywordTok"/>
+        </w:rPr>
+        <w:t>select</w:t>
+      </w:r>
+      <w:r>
+        <w:rPr>
+          <w:rStyle w:val="NormalTok"/>
+        </w:rPr>
+        <w:t xml:space="preserve">(merged_data_1, </w:t>
       </w:r>
       <w:r>
         <w:rPr>
@@ -3022,76 +2922,7 @@
         <w:rPr>
           <w:rStyle w:val="NormalTok"/>
         </w:rPr>
-        <w:t>(ADOS, nonVerbalIQ, verbalIQ))</w:t>
-      </w:r>
-      <w:r>
-        <w:br/>
-      </w:r>
-      <w:r>
-        <w:br/>
-      </w:r>
-      <w:r>
-        <w:br/>
-      </w:r>
-      <w:r>
-        <w:br/>
-      </w:r>
-      <w:r>
-        <w:rPr>
-          <w:rStyle w:val="CommentTok"/>
-        </w:rPr>
-        <w:t>#make dataframe with variables in the right order</w:t>
-      </w:r>
-      <w:r>
-        <w:br/>
-      </w:r>
-      <w:r>
-        <w:rPr>
-          <w:rStyle w:val="NormalTok"/>
-        </w:rPr>
-        <w:t>merged_data_2 &lt;-</w:t>
-      </w:r>
-      <w:r>
-        <w:rPr>
-          <w:rStyle w:val="StringTok"/>
-        </w:rPr>
-        <w:t xml:space="preserve"> </w:t>
-      </w:r>
-      <w:r>
-        <w:rPr>
-          <w:rStyle w:val="NormalTok"/>
-        </w:rPr>
-        <w:t>dplyr::</w:t>
-      </w:r>
-      <w:r>
-        <w:rPr>
-          <w:rStyle w:val="KeywordTok"/>
-        </w:rPr>
-        <w:t>select</w:t>
-      </w:r>
-      <w:r>
-        <w:rPr>
-          <w:rStyle w:val="NormalTok"/>
-        </w:rPr>
-        <w:t xml:space="preserve">(merged_data_1, </w:t>
-      </w:r>
-      <w:r>
-        <w:rPr>
-          <w:rStyle w:val="KeywordTok"/>
-        </w:rPr>
-        <w:t>c</w:t>
-      </w:r>
-      <w:r>
-        <w:rPr>
-          <w:rStyle w:val="NormalTok"/>
-        </w:rPr>
-        <w:t>(SUBJ, VISIT.x, Diagnosis, Ethnicity, G</w:t>
-      </w:r>
-      <w:r>
-        <w:rPr>
-          <w:rStyle w:val="NormalTok"/>
-        </w:rPr>
-        <w:t>ender, Age, ADOS1, nonVerbalIQ1, verbalIQ1,types_MOT, types_CHI, tokens_MOT, tokens_CHI,MOT_MLU, MOT_LUstd, CHI_MLU, CHI_LUstd))</w:t>
+        <w:t>(SUBJ, VISIT.x, Diagnosis, Ethnicity, Gender, Age, ADOS1, nonVerbalIQ1, verbalIQ1,types_MOT, types_CHI, tokens_MOT, tokens_CHI,MOT_MLU, MOT_LUstd, CHI_MLU, CHI_LUstd))</w:t>
       </w:r>
       <w:r>
         <w:br/>
@@ -3176,10 +3007,7 @@
         <w:pStyle w:val="FirstParagraph"/>
       </w:pPr>
       <w:r>
-        <w:t xml:space="preserve">Tip: You will probably need to turn it </w:t>
-      </w:r>
-      <w:r>
-        <w:t>into a factor first, then a number Tip: google "R how to convert character to integer" or look up the as.??? functions</w:t>
+        <w:t>Tip: You will probably need to turn it into a factor first, then a number Tip: google "R how to convert character to integer" or look up the as.??? functions</w:t>
       </w:r>
     </w:p>
     <w:p>
@@ -3191,13 +3019,8 @@
         </w:numPr>
       </w:pPr>
       <w:r>
-        <w:t xml:space="preserve">In order to make it easier to work with this nice, clean dataset in the future, it is practical to make sure the variables have sensible </w:t>
-      </w:r>
-      <w:r>
-        <w:t>values. E.g. right now gender is marked 1 and 2, but in two weeks you will not be able to remember, which gender were connected to which number, so change the values from 1 and 2 to F and M in the gender variable. For the same reason, you should also chang</w:t>
-      </w:r>
-      <w:r>
-        <w:t>e the values of Diagnosis from A and B to ASD (autism spectrum disorder) and TD (typically developing). Tip: Try taking a look at ifelse(), or google "how to rename levels in R".</w:t>
+        <w:lastRenderedPageBreak/>
+        <w:t>In order to make it easier to work with this nice, clean dataset in the future, it is practical to make sure the variables have sensible values. E.g. right now gender is marked 1 and 2, but in two weeks you will not be able to remember, which gender were connected to which number, so change the values from 1 and 2 to F and M in the gender variable. For the same reason, you should also change the values of Diagnosis from A and B to ASD (autism spectrum disorder) and TD (typically developing). Tip: Try taking a look at ifelse(), or google "how to rename levels in R".</w:t>
       </w:r>
     </w:p>
     <w:p>
@@ -3235,13 +3058,7 @@
         <w:rPr>
           <w:rStyle w:val="NormalTok"/>
         </w:rPr>
-        <w:t>(merged_data_2$SUB</w:t>
-      </w:r>
-      <w:r>
-        <w:rPr>
-          <w:rStyle w:val="NormalTok"/>
-        </w:rPr>
-        <w:t>J)</w:t>
+        <w:t>(merged_data_2$SUBJ)</w:t>
       </w:r>
       <w:r>
         <w:br/>
@@ -3295,7 +3112,6 @@
         <w:rPr>
           <w:rStyle w:val="CommentTok"/>
         </w:rPr>
-        <w:lastRenderedPageBreak/>
         <w:t>#change numbers in gender to a factor</w:t>
       </w:r>
       <w:r>
@@ -3356,13 +3172,7 @@
         <w:rPr>
           <w:rStyle w:val="NormalTok"/>
         </w:rPr>
-        <w:t>(merged_dat</w:t>
-      </w:r>
-      <w:r>
-        <w:rPr>
-          <w:rStyle w:val="NormalTok"/>
-        </w:rPr>
-        <w:t>a_2$Gender ==</w:t>
+        <w:t>(merged_data_2$Gender ==</w:t>
       </w:r>
       <w:r>
         <w:rPr>
@@ -3537,10 +3347,7 @@
         </w:numPr>
       </w:pPr>
       <w:r>
-        <w:t>No</w:t>
-      </w:r>
-      <w:r>
-        <w:t>w that we have a nice clean data set to use for the analysis next week, we shall play a bit around with it. The following exercises are not relevant for the analysis, but are here so you can get familiar with the functions within the tidyverse package.</w:t>
+        <w:t>Now that we have a nice clean data set to use for the analysis next week, we shall play a bit around with it. The following exercises are not relevant for the analysis, but are here so you can get familiar with the functions within the tidyverse package.</w:t>
       </w:r>
     </w:p>
     <w:p>
@@ -3548,12 +3355,9 @@
         <w:pStyle w:val="FirstParagraph"/>
       </w:pPr>
       <w:r>
-        <w:t>Her</w:t>
-      </w:r>
-      <w:r>
-        <w:t xml:space="preserve">e's the link to a very helpful book, which explains each function: </w:t>
-      </w:r>
-      <w:hyperlink r:id="rId13">
+        <w:t xml:space="preserve">Here's the link to a very helpful book, which explains each function: </w:t>
+      </w:r>
+      <w:hyperlink r:id="rId14">
         <w:r>
           <w:rPr>
             <w:rStyle w:val="Llink"/>
@@ -3567,10 +3371,7 @@
         <w:pStyle w:val="Brdtekst"/>
       </w:pPr>
       <w:r>
-        <w:t>USING FILTER List all kids (CHI) who: 1. have a mean length of utterance (across all visits) of more tha</w:t>
-      </w:r>
-      <w:r>
-        <w:t xml:space="preserve">n 2.7 morphemes. 2. have a mean length of utterance of less than 1.5 morphemes at the first visit 3. have not completed all trials. Tip: Use pipes </w:t>
+        <w:t xml:space="preserve">USING FILTER List all kids (CHI) who: 1. have a mean length of utterance (across all visits) of more than 2.7 morphemes. 2. have a mean length of utterance of less than 1.5 morphemes at the first visit 3. have not completed all trials. Tip: Use pipes </w:t>
       </w:r>
       <w:r>
         <w:rPr>
@@ -3590,22 +3391,94 @@
         <w:rPr>
           <w:rStyle w:val="CommentTok"/>
         </w:rPr>
-        <w:t>#create new dataset with kids who have a mean length of utterances of more than 2.7 morphen</w:t>
+        <w:t>#create new dataset with kids who have a mean length of utterances of more than 2.7 morphenes across all visits</w:t>
+      </w:r>
+      <w:r>
+        <w:br/>
+      </w:r>
+      <w:r>
+        <w:rPr>
+          <w:rStyle w:val="NormalTok"/>
+        </w:rPr>
+        <w:t>utterance_all_visits &lt;-</w:t>
+      </w:r>
+      <w:r>
+        <w:rPr>
+          <w:rStyle w:val="StringTok"/>
+        </w:rPr>
+        <w:t xml:space="preserve"> </w:t>
+      </w:r>
+      <w:r>
+        <w:rPr>
+          <w:rStyle w:val="NormalTok"/>
+        </w:rPr>
+        <w:t>merged_data_2 %&gt;%</w:t>
+      </w:r>
+      <w:r>
+        <w:br/>
+      </w:r>
+      <w:r>
+        <w:rPr>
+          <w:rStyle w:val="StringTok"/>
+        </w:rPr>
+        <w:t xml:space="preserve">  </w:t>
+      </w:r>
+      <w:r>
+        <w:rPr>
+          <w:rStyle w:val="KeywordTok"/>
+        </w:rPr>
+        <w:t>group_by</w:t>
+      </w:r>
+      <w:r>
+        <w:rPr>
+          <w:rStyle w:val="NormalTok"/>
+        </w:rPr>
+        <w:t>(SUBJ) %&gt;%</w:t>
+      </w:r>
+      <w:r>
+        <w:rPr>
+          <w:rStyle w:val="StringTok"/>
+        </w:rPr>
+        <w:t xml:space="preserve"> </w:t>
       </w:r>
       <w:r>
         <w:rPr>
           <w:rStyle w:val="CommentTok"/>
         </w:rPr>
-        <w:t>es across all visits</w:t>
-      </w:r>
-      <w:r>
-        <w:br/>
-      </w:r>
-      <w:r>
-        <w:rPr>
-          <w:rStyle w:val="NormalTok"/>
-        </w:rPr>
-        <w:t>utterance_all_visits &lt;-</w:t>
+        <w:t>#group by subject</w:t>
+      </w:r>
+      <w:r>
+        <w:br/>
+      </w:r>
+      <w:r>
+        <w:rPr>
+          <w:rStyle w:val="StringTok"/>
+        </w:rPr>
+        <w:t xml:space="preserve">  </w:t>
+      </w:r>
+      <w:r>
+        <w:rPr>
+          <w:rStyle w:val="KeywordTok"/>
+        </w:rPr>
+        <w:t>filter</w:t>
+      </w:r>
+      <w:r>
+        <w:rPr>
+          <w:rStyle w:val="NormalTok"/>
+        </w:rPr>
+        <w:t>(</w:t>
+      </w:r>
+      <w:r>
+        <w:rPr>
+          <w:rStyle w:val="KeywordTok"/>
+        </w:rPr>
+        <w:t>mean</w:t>
+      </w:r>
+      <w:r>
+        <w:rPr>
+          <w:rStyle w:val="NormalTok"/>
+        </w:rPr>
+        <w:t>(CHI_MLU) &gt;</w:t>
       </w:r>
       <w:r>
         <w:rPr>
@@ -3615,30 +3488,58 @@
       </w:r>
       <w:r>
         <w:rPr>
-          <w:rStyle w:val="NormalTok"/>
-        </w:rPr>
-        <w:t>merged_data_2 %&gt;%</w:t>
-      </w:r>
-      <w:r>
-        <w:br/>
-      </w:r>
-      <w:r>
-        <w:rPr>
-          <w:rStyle w:val="StringTok"/>
-        </w:rPr>
-        <w:t xml:space="preserve">  </w:t>
-      </w:r>
-      <w:r>
-        <w:rPr>
-          <w:rStyle w:val="KeywordTok"/>
-        </w:rPr>
-        <w:t>group_by</w:t>
-      </w:r>
-      <w:r>
-        <w:rPr>
-          <w:rStyle w:val="NormalTok"/>
-        </w:rPr>
-        <w:t>(SUBJ) %&gt;%</w:t>
+          <w:rStyle w:val="FloatTok"/>
+        </w:rPr>
+        <w:t>2.7</w:t>
+      </w:r>
+      <w:r>
+        <w:rPr>
+          <w:rStyle w:val="NormalTok"/>
+        </w:rPr>
+        <w:t xml:space="preserve">) </w:t>
+      </w:r>
+      <w:r>
+        <w:rPr>
+          <w:rStyle w:val="CommentTok"/>
+        </w:rPr>
+        <w:t>#filter by means bigger than 2.7</w:t>
+      </w:r>
+      <w:r>
+        <w:br/>
+      </w:r>
+      <w:r>
+        <w:br/>
+      </w:r>
+      <w:r>
+        <w:br/>
+      </w:r>
+      <w:r>
+        <w:rPr>
+          <w:rStyle w:val="CommentTok"/>
+        </w:rPr>
+        <w:t>#create dataset with kids with MLU less than 1.5 morphemes at the first visit</w:t>
+      </w:r>
+      <w:r>
+        <w:br/>
+      </w:r>
+      <w:r>
+        <w:lastRenderedPageBreak/>
+        <w:br/>
+      </w:r>
+      <w:r>
+        <w:rPr>
+          <w:rStyle w:val="CommentTok"/>
+        </w:rPr>
+        <w:t>#use filter to make dataframe with only the first visits</w:t>
+      </w:r>
+      <w:r>
+        <w:br/>
+      </w:r>
+      <w:r>
+        <w:rPr>
+          <w:rStyle w:val="NormalTok"/>
+        </w:rPr>
+        <w:t>utterance_first_visit &lt;-</w:t>
       </w:r>
       <w:r>
         <w:rPr>
@@ -3648,18 +3549,60 @@
       </w:r>
       <w:r>
         <w:rPr>
+          <w:rStyle w:val="KeywordTok"/>
+        </w:rPr>
+        <w:t>filter</w:t>
+      </w:r>
+      <w:r>
+        <w:rPr>
+          <w:rStyle w:val="NormalTok"/>
+        </w:rPr>
+        <w:t>(merged_data_2, VISIT ==</w:t>
+      </w:r>
+      <w:r>
+        <w:rPr>
+          <w:rStyle w:val="StringTok"/>
+        </w:rPr>
+        <w:t xml:space="preserve"> </w:t>
+      </w:r>
+      <w:r>
+        <w:rPr>
+          <w:rStyle w:val="DecValTok"/>
+        </w:rPr>
+        <w:t>1</w:t>
+      </w:r>
+      <w:r>
+        <w:rPr>
+          <w:rStyle w:val="NormalTok"/>
+        </w:rPr>
+        <w:t>)</w:t>
+      </w:r>
+      <w:r>
+        <w:br/>
+      </w:r>
+      <w:r>
+        <w:br/>
+      </w:r>
+      <w:r>
+        <w:rPr>
           <w:rStyle w:val="CommentTok"/>
         </w:rPr>
-        <w:t>#group by subject</w:t>
-      </w:r>
-      <w:r>
-        <w:br/>
-      </w:r>
-      <w:r>
-        <w:rPr>
-          <w:rStyle w:val="StringTok"/>
-        </w:rPr>
-        <w:t xml:space="preserve">  </w:t>
+        <w:t>#list the children with a MLU at less than 1.5 morphenes</w:t>
+      </w:r>
+      <w:r>
+        <w:br/>
+      </w:r>
+      <w:r>
+        <w:rPr>
+          <w:rStyle w:val="NormalTok"/>
+        </w:rPr>
+        <w:t>utterance_first_visit &lt;-</w:t>
+      </w:r>
+      <w:r>
+        <w:rPr>
+          <w:rStyle w:val="StringTok"/>
+        </w:rPr>
+        <w:t xml:space="preserve"> </w:t>
       </w:r>
       <w:r>
         <w:rPr>
@@ -3671,19 +3614,7 @@
         <w:rPr>
           <w:rStyle w:val="NormalTok"/>
         </w:rPr>
-        <w:t>(</w:t>
-      </w:r>
-      <w:r>
-        <w:rPr>
-          <w:rStyle w:val="KeywordTok"/>
-        </w:rPr>
-        <w:t>mean</w:t>
-      </w:r>
-      <w:r>
-        <w:rPr>
-          <w:rStyle w:val="NormalTok"/>
-        </w:rPr>
-        <w:t>(CHI_MLU) &gt;</w:t>
+        <w:t>(utterance_first_visit, CHI_MLU &lt;</w:t>
       </w:r>
       <w:r>
         <w:rPr>
@@ -3695,169 +3626,28 @@
         <w:rPr>
           <w:rStyle w:val="FloatTok"/>
         </w:rPr>
-        <w:t>2.7</w:t>
-      </w:r>
-      <w:r>
-        <w:rPr>
-          <w:rStyle w:val="NormalTok"/>
-        </w:rPr>
-        <w:t xml:space="preserve">) </w:t>
+        <w:t>1.5</w:t>
+      </w:r>
+      <w:r>
+        <w:rPr>
+          <w:rStyle w:val="NormalTok"/>
+        </w:rPr>
+        <w:t>)</w:t>
+      </w:r>
+      <w:r>
+        <w:br/>
+      </w:r>
+      <w:r>
+        <w:br/>
+      </w:r>
+      <w:r>
+        <w:br/>
       </w:r>
       <w:r>
         <w:rPr>
           <w:rStyle w:val="CommentTok"/>
         </w:rPr>
-        <w:t>#filter by means bigger than 2.7</w:t>
-      </w:r>
-      <w:r>
-        <w:br/>
-      </w:r>
-      <w:r>
-        <w:br/>
-      </w:r>
-      <w:r>
-        <w:br/>
-      </w:r>
-      <w:r>
-        <w:rPr>
-          <w:rStyle w:val="CommentTok"/>
-        </w:rPr>
-        <w:t>#create dataset with kids with MLU less than 1.5 morphemes at the first visit</w:t>
-      </w:r>
-      <w:r>
-        <w:br/>
-      </w:r>
-      <w:r>
-        <w:br/>
-      </w:r>
-      <w:r>
-        <w:rPr>
-          <w:rStyle w:val="CommentTok"/>
-        </w:rPr>
-        <w:t>#use filter to make dataframe with only the first visits</w:t>
-      </w:r>
-      <w:r>
-        <w:br/>
-      </w:r>
-      <w:r>
-        <w:rPr>
-          <w:rStyle w:val="NormalTok"/>
-        </w:rPr>
-        <w:t>utterance_first_visit &lt;-</w:t>
-      </w:r>
-      <w:r>
-        <w:rPr>
-          <w:rStyle w:val="StringTok"/>
-        </w:rPr>
-        <w:t xml:space="preserve"> </w:t>
-      </w:r>
-      <w:r>
-        <w:rPr>
-          <w:rStyle w:val="KeywordTok"/>
-        </w:rPr>
-        <w:t>filter</w:t>
-      </w:r>
-      <w:r>
-        <w:rPr>
-          <w:rStyle w:val="NormalTok"/>
-        </w:rPr>
-        <w:t>(merged_data_2, VISIT ==</w:t>
-      </w:r>
-      <w:r>
-        <w:rPr>
-          <w:rStyle w:val="StringTok"/>
-        </w:rPr>
-        <w:t xml:space="preserve"> </w:t>
-      </w:r>
-      <w:r>
-        <w:rPr>
-          <w:rStyle w:val="DecValTok"/>
-        </w:rPr>
-        <w:t>1</w:t>
-      </w:r>
-      <w:r>
-        <w:rPr>
-          <w:rStyle w:val="NormalTok"/>
-        </w:rPr>
-        <w:t>)</w:t>
-      </w:r>
-      <w:r>
-        <w:br/>
-      </w:r>
-      <w:r>
-        <w:br/>
-      </w:r>
-      <w:r>
-        <w:rPr>
-          <w:rStyle w:val="CommentTok"/>
-        </w:rPr>
-        <w:t>#list the children with a MLU at less than 1.5 morphenes</w:t>
-      </w:r>
-      <w:r>
-        <w:br/>
-      </w:r>
-      <w:r>
-        <w:rPr>
-          <w:rStyle w:val="NormalTok"/>
-        </w:rPr>
-        <w:t>utterance_first_visit &lt;-</w:t>
-      </w:r>
-      <w:r>
-        <w:rPr>
-          <w:rStyle w:val="StringTok"/>
-        </w:rPr>
-        <w:t xml:space="preserve"> </w:t>
-      </w:r>
-      <w:r>
-        <w:rPr>
-          <w:rStyle w:val="KeywordTok"/>
-        </w:rPr>
-        <w:t>filter</w:t>
-      </w:r>
-      <w:r>
-        <w:rPr>
-          <w:rStyle w:val="NormalTok"/>
-        </w:rPr>
-        <w:t>(utterance_first_visit, CHI_MLU &lt;</w:t>
-      </w:r>
-      <w:r>
-        <w:rPr>
-          <w:rStyle w:val="StringTok"/>
-        </w:rPr>
-        <w:t xml:space="preserve"> </w:t>
-      </w:r>
-      <w:r>
-        <w:rPr>
-          <w:rStyle w:val="FloatTok"/>
-        </w:rPr>
-        <w:t>1.5</w:t>
-      </w:r>
-      <w:r>
-        <w:rPr>
-          <w:rStyle w:val="NormalTok"/>
-        </w:rPr>
-        <w:t>)</w:t>
-      </w:r>
-      <w:r>
-        <w:br/>
-      </w:r>
-      <w:r>
-        <w:br/>
-      </w:r>
-      <w:r>
-        <w:br/>
-      </w:r>
-      <w:r>
-        <w:rPr>
-          <w:rStyle w:val="CommentTok"/>
-        </w:rPr>
-        <w:t>#list kids</w:t>
-      </w:r>
-      <w:r>
-        <w:rPr>
-          <w:rStyle w:val="CommentTok"/>
-        </w:rPr>
-        <w:t xml:space="preserve"> who have not completed all trials</w:t>
+        <w:t>#list kids who have not completed all trials</w:t>
       </w:r>
       <w:r>
         <w:br/>
@@ -3970,7 +3760,6 @@
         </w:numPr>
       </w:pPr>
       <w:r>
-        <w:lastRenderedPageBreak/>
         <w:t>Sort kids to find the kid who produced the most words on the 6th visit</w:t>
       </w:r>
     </w:p>
@@ -3983,10 +3772,7 @@
         </w:numPr>
       </w:pPr>
       <w:r>
-        <w:t xml:space="preserve">Sort </w:t>
-      </w:r>
-      <w:r>
-        <w:t>kids to find the kid who produced the least amount of words on the 1st visit.</w:t>
+        <w:t>Sort kids to find the kid who produced the least amount of words on the 1st visit.</w:t>
       </w:r>
     </w:p>
     <w:p>
@@ -4096,13 +3882,131 @@
         <w:rPr>
           <w:rStyle w:val="CommentTok"/>
         </w:rPr>
-        <w:t>#arrange the columns tokens_CHI by d</w:t>
+        <w:t>#arrange the columns tokens_CHI by descending order</w:t>
+      </w:r>
+      <w:r>
+        <w:br/>
+      </w:r>
+      <w:r>
+        <w:rPr>
+          <w:rStyle w:val="StringTok"/>
+        </w:rPr>
+        <w:t xml:space="preserve">  </w:t>
+      </w:r>
+      <w:r>
+        <w:rPr>
+          <w:rStyle w:val="KeywordTok"/>
+        </w:rPr>
+        <w:t>slice</w:t>
+      </w:r>
+      <w:r>
+        <w:rPr>
+          <w:rStyle w:val="NormalTok"/>
+        </w:rPr>
+        <w:t>(</w:t>
+      </w:r>
+      <w:r>
+        <w:rPr>
+          <w:rStyle w:val="DecValTok"/>
+        </w:rPr>
+        <w:t>1</w:t>
+      </w:r>
+      <w:r>
+        <w:rPr>
+          <w:rStyle w:val="NormalTok"/>
+        </w:rPr>
+        <w:t xml:space="preserve">) </w:t>
       </w:r>
       <w:r>
         <w:rPr>
           <w:rStyle w:val="CommentTok"/>
         </w:rPr>
-        <w:t>escending order</w:t>
+        <w:t>#take the first kid</w:t>
+      </w:r>
+    </w:p>
+    <w:p>
+      <w:pPr>
+        <w:pStyle w:val="SourceCode"/>
+      </w:pPr>
+      <w:r>
+        <w:rPr>
+          <w:rStyle w:val="VerbatimChar"/>
+        </w:rPr>
+        <w:t>## # A tibble: 1 x 17</w:t>
+      </w:r>
+      <w:r>
+        <w:br/>
+      </w:r>
+      <w:r>
+        <w:rPr>
+          <w:rStyle w:val="VerbatimChar"/>
+        </w:rPr>
+        <w:t>##     SUBJ VISIT Diagnosis Ethnicity Gender   Age ADOS1 nonVerbalIQ1</w:t>
+      </w:r>
+      <w:r>
+        <w:br/>
+      </w:r>
+      <w:r>
+        <w:rPr>
+          <w:rStyle w:val="VerbatimChar"/>
+        </w:rPr>
+        <w:t>##   &lt;fctr&gt; &lt;chr&gt;     &lt;chr&gt;     &lt;chr&gt;  &lt;chr&gt; &lt;dbl&gt; &lt;int&gt;        &lt;int&gt;</w:t>
+      </w:r>
+      <w:r>
+        <w:br/>
+      </w:r>
+      <w:r>
+        <w:rPr>
+          <w:rStyle w:val="VerbatimChar"/>
+        </w:rPr>
+        <w:t>## 1     62     6        TD     White      M 41.93     0           26</w:t>
+      </w:r>
+      <w:r>
+        <w:br/>
+      </w:r>
+      <w:r>
+        <w:rPr>
+          <w:rStyle w:val="VerbatimChar"/>
+        </w:rPr>
+        <w:t>## # ... with 9 more variables: verbalIQ1 &lt;int&gt;, types_MOT &lt;int&gt;,</w:t>
+      </w:r>
+      <w:r>
+        <w:br/>
+      </w:r>
+      <w:r>
+        <w:rPr>
+          <w:rStyle w:val="VerbatimChar"/>
+        </w:rPr>
+        <w:t>## #   types_CHI &lt;int&gt;, tokens_MOT &lt;int&gt;, tokens_CHI &lt;int&gt;, MOT_MLU &lt;dbl&gt;,</w:t>
+      </w:r>
+      <w:r>
+        <w:br/>
+      </w:r>
+      <w:r>
+        <w:rPr>
+          <w:rStyle w:val="VerbatimChar"/>
+        </w:rPr>
+        <w:t>## #   MOT_LUstd &lt;dbl&gt;, CHI_MLU &lt;dbl&gt;, CHI_LUstd &lt;dbl&gt;</w:t>
+      </w:r>
+    </w:p>
+    <w:p>
+      <w:pPr>
+        <w:pStyle w:val="SourceCode"/>
+      </w:pPr>
+      <w:r>
+        <w:rPr>
+          <w:rStyle w:val="CommentTok"/>
+        </w:rPr>
+        <w:t>#find kid who produced the least words at 1st visit</w:t>
+      </w:r>
+      <w:r>
+        <w:br/>
+      </w:r>
+      <w:r>
+        <w:rPr>
+          <w:rStyle w:val="NormalTok"/>
+        </w:rPr>
+        <w:t>merged_data_2 %&gt;%</w:t>
       </w:r>
       <w:r>
         <w:br/>
@@ -4117,6 +4021,84 @@
         <w:rPr>
           <w:rStyle w:val="KeywordTok"/>
         </w:rPr>
+        <w:t>filter</w:t>
+      </w:r>
+      <w:r>
+        <w:rPr>
+          <w:rStyle w:val="NormalTok"/>
+        </w:rPr>
+        <w:t>(VISIT ==</w:t>
+      </w:r>
+      <w:r>
+        <w:rPr>
+          <w:rStyle w:val="DecValTok"/>
+        </w:rPr>
+        <w:t>1</w:t>
+      </w:r>
+      <w:r>
+        <w:rPr>
+          <w:rStyle w:val="NormalTok"/>
+        </w:rPr>
+        <w:t>) %&gt;%</w:t>
+      </w:r>
+      <w:r>
+        <w:rPr>
+          <w:rStyle w:val="StringTok"/>
+        </w:rPr>
+        <w:t xml:space="preserve"> </w:t>
+      </w:r>
+      <w:r>
+        <w:rPr>
+          <w:rStyle w:val="CommentTok"/>
+        </w:rPr>
+        <w:t>#filter by 6th visit</w:t>
+      </w:r>
+      <w:r>
+        <w:br/>
+      </w:r>
+      <w:r>
+        <w:rPr>
+          <w:rStyle w:val="StringTok"/>
+        </w:rPr>
+        <w:t xml:space="preserve">  </w:t>
+      </w:r>
+      <w:r>
+        <w:rPr>
+          <w:rStyle w:val="KeywordTok"/>
+        </w:rPr>
+        <w:t>arrange</w:t>
+      </w:r>
+      <w:r>
+        <w:rPr>
+          <w:rStyle w:val="NormalTok"/>
+        </w:rPr>
+        <w:t>(tokens_CHI) %&gt;%</w:t>
+      </w:r>
+      <w:r>
+        <w:rPr>
+          <w:rStyle w:val="StringTok"/>
+        </w:rPr>
+        <w:t xml:space="preserve"> </w:t>
+      </w:r>
+      <w:r>
+        <w:rPr>
+          <w:rStyle w:val="CommentTok"/>
+        </w:rPr>
+        <w:t>#arrange the columns tokens_CHI, ascending by default</w:t>
+      </w:r>
+      <w:r>
+        <w:br/>
+      </w:r>
+      <w:r>
+        <w:rPr>
+          <w:rStyle w:val="StringTok"/>
+        </w:rPr>
+        <w:t xml:space="preserve">  </w:t>
+      </w:r>
+      <w:r>
+        <w:rPr>
+          <w:rStyle w:val="KeywordTok"/>
+        </w:rPr>
         <w:t>slice</w:t>
       </w:r>
       <w:r>
@@ -4179,7 +4161,7 @@
         <w:rPr>
           <w:rStyle w:val="VerbatimChar"/>
         </w:rPr>
-        <w:t>## 1     62     6        TD     White      M 41.93     0           26</w:t>
+        <w:t>## 1     64     1       ASD     White      F 41.07    15           28</w:t>
       </w:r>
       <w:r>
         <w:br/>
@@ -4189,226 +4171,6 @@
           <w:rStyle w:val="VerbatimChar"/>
         </w:rPr>
         <w:t>## # ... with 9 more variables: verbalIQ1 &lt;int&gt;, types_MOT &lt;int&gt;,</w:t>
-      </w:r>
-      <w:r>
-        <w:br/>
-      </w:r>
-      <w:r>
-        <w:rPr>
-          <w:rStyle w:val="VerbatimChar"/>
-        </w:rPr>
-        <w:t>## #   types_CHI &lt;int&gt;, tokens_MOT &lt;int&gt;, tokens_CHI &lt;int&gt;, MOT_MLU &lt;dbl&gt;,</w:t>
-      </w:r>
-      <w:r>
-        <w:br/>
-      </w:r>
-      <w:r>
-        <w:rPr>
-          <w:rStyle w:val="VerbatimChar"/>
-        </w:rPr>
-        <w:t>## #   MOT_LUstd &lt;dbl&gt;, CHI_MLU &lt;dbl&gt;, CHI_LU</w:t>
-      </w:r>
-      <w:r>
-        <w:rPr>
-          <w:rStyle w:val="VerbatimChar"/>
-        </w:rPr>
-        <w:t>std &lt;dbl&gt;</w:t>
-      </w:r>
-    </w:p>
-    <w:p>
-      <w:pPr>
-        <w:pStyle w:val="SourceCode"/>
-      </w:pPr>
-      <w:r>
-        <w:rPr>
-          <w:rStyle w:val="CommentTok"/>
-        </w:rPr>
-        <w:t>#find kid who produced the least words at 1st visit</w:t>
-      </w:r>
-      <w:r>
-        <w:br/>
-      </w:r>
-      <w:r>
-        <w:rPr>
-          <w:rStyle w:val="NormalTok"/>
-        </w:rPr>
-        <w:t>merged_data_2 %&gt;%</w:t>
-      </w:r>
-      <w:r>
-        <w:br/>
-      </w:r>
-      <w:r>
-        <w:rPr>
-          <w:rStyle w:val="StringTok"/>
-        </w:rPr>
-        <w:t xml:space="preserve">  </w:t>
-      </w:r>
-      <w:r>
-        <w:rPr>
-          <w:rStyle w:val="KeywordTok"/>
-        </w:rPr>
-        <w:t>filter</w:t>
-      </w:r>
-      <w:r>
-        <w:rPr>
-          <w:rStyle w:val="NormalTok"/>
-        </w:rPr>
-        <w:t>(VISIT ==</w:t>
-      </w:r>
-      <w:r>
-        <w:rPr>
-          <w:rStyle w:val="DecValTok"/>
-        </w:rPr>
-        <w:t>1</w:t>
-      </w:r>
-      <w:r>
-        <w:rPr>
-          <w:rStyle w:val="NormalTok"/>
-        </w:rPr>
-        <w:t>) %&gt;%</w:t>
-      </w:r>
-      <w:r>
-        <w:rPr>
-          <w:rStyle w:val="StringTok"/>
-        </w:rPr>
-        <w:t xml:space="preserve"> </w:t>
-      </w:r>
-      <w:r>
-        <w:rPr>
-          <w:rStyle w:val="CommentTok"/>
-        </w:rPr>
-        <w:t>#filter by 6th visit</w:t>
-      </w:r>
-      <w:r>
-        <w:br/>
-      </w:r>
-      <w:r>
-        <w:rPr>
-          <w:rStyle w:val="StringTok"/>
-        </w:rPr>
-        <w:t xml:space="preserve">  </w:t>
-      </w:r>
-      <w:r>
-        <w:rPr>
-          <w:rStyle w:val="KeywordTok"/>
-        </w:rPr>
-        <w:t>arrange</w:t>
-      </w:r>
-      <w:r>
-        <w:rPr>
-          <w:rStyle w:val="NormalTok"/>
-        </w:rPr>
-        <w:t>(tokens_CHI) %&gt;%</w:t>
-      </w:r>
-      <w:r>
-        <w:rPr>
-          <w:rStyle w:val="StringTok"/>
-        </w:rPr>
-        <w:t xml:space="preserve"> </w:t>
-      </w:r>
-      <w:r>
-        <w:rPr>
-          <w:rStyle w:val="CommentTok"/>
-        </w:rPr>
-        <w:t>#arrange the columns tokens_CHI, ascending by default</w:t>
-      </w:r>
-      <w:r>
-        <w:br/>
-      </w:r>
-      <w:r>
-        <w:rPr>
-          <w:rStyle w:val="StringTok"/>
-        </w:rPr>
-        <w:t xml:space="preserve">  </w:t>
-      </w:r>
-      <w:r>
-        <w:rPr>
-          <w:rStyle w:val="KeywordTok"/>
-        </w:rPr>
-        <w:t>slice</w:t>
-      </w:r>
-      <w:r>
-        <w:rPr>
-          <w:rStyle w:val="NormalTok"/>
-        </w:rPr>
-        <w:t>(</w:t>
-      </w:r>
-      <w:r>
-        <w:rPr>
-          <w:rStyle w:val="DecValTok"/>
-        </w:rPr>
-        <w:t>1</w:t>
-      </w:r>
-      <w:r>
-        <w:rPr>
-          <w:rStyle w:val="NormalTok"/>
-        </w:rPr>
-        <w:t xml:space="preserve">) </w:t>
-      </w:r>
-      <w:r>
-        <w:rPr>
-          <w:rStyle w:val="CommentTok"/>
-        </w:rPr>
-        <w:t>#take the first kid</w:t>
-      </w:r>
-    </w:p>
-    <w:p>
-      <w:pPr>
-        <w:pStyle w:val="SourceCode"/>
-      </w:pPr>
-      <w:r>
-        <w:rPr>
-          <w:rStyle w:val="VerbatimChar"/>
-        </w:rPr>
-        <w:t>## # A tibble: 1 x 1</w:t>
-      </w:r>
-      <w:r>
-        <w:rPr>
-          <w:rStyle w:val="VerbatimChar"/>
-        </w:rPr>
-        <w:t>7</w:t>
-      </w:r>
-      <w:r>
-        <w:br/>
-      </w:r>
-      <w:r>
-        <w:rPr>
-          <w:rStyle w:val="VerbatimChar"/>
-        </w:rPr>
-        <w:t>##     SUBJ VISIT Diagnosis Ethnicity Gender   Age ADOS1 nonVerbalIQ1</w:t>
-      </w:r>
-      <w:r>
-        <w:br/>
-      </w:r>
-      <w:r>
-        <w:rPr>
-          <w:rStyle w:val="VerbatimChar"/>
-        </w:rPr>
-        <w:t>##   &lt;fctr&gt; &lt;chr&gt;     &lt;chr&gt;     &lt;chr&gt;  &lt;chr&gt; &lt;dbl&gt; &lt;int&gt;        &lt;int&gt;</w:t>
-      </w:r>
-      <w:r>
-        <w:br/>
-      </w:r>
-      <w:r>
-        <w:rPr>
-          <w:rStyle w:val="VerbatimChar"/>
-        </w:rPr>
-        <w:t>## 1     64     1       ASD     White      F 41.07    15           28</w:t>
-      </w:r>
-      <w:r>
-        <w:br/>
-      </w:r>
-      <w:r>
-        <w:rPr>
-          <w:rStyle w:val="VerbatimChar"/>
-        </w:rPr>
-        <w:t>## # ... with 9 more variables: verbalIQ1 &lt;i</w:t>
-      </w:r>
-      <w:r>
-        <w:rPr>
-          <w:rStyle w:val="VerbatimChar"/>
-        </w:rPr>
-        <w:t>nt&gt;, types_MOT &lt;int&gt;,</w:t>
       </w:r>
       <w:r>
         <w:br/>
@@ -4446,6 +4208,7 @@
         </w:numPr>
       </w:pPr>
       <w:r>
+        <w:lastRenderedPageBreak/>
         <w:t>Make a subset of the data including only kids with ASD, mlu and word tokens</w:t>
       </w:r>
     </w:p>
@@ -4458,10 +4221,7 @@
         </w:numPr>
       </w:pPr>
       <w:r>
-        <w:t>What happens if</w:t>
-      </w:r>
-      <w:r>
-        <w:t xml:space="preserve"> you include the name of a variable multiple times in a select() call?</w:t>
+        <w:t>What happens if you include the name of a variable multiple times in a select() call?</w:t>
       </w:r>
     </w:p>
     <w:p>
@@ -4565,13 +4325,7 @@
         <w:rPr>
           <w:rStyle w:val="StringTok"/>
         </w:rPr>
-        <w:t>"</w:t>
-      </w:r>
-      <w:r>
-        <w:rPr>
-          <w:rStyle w:val="StringTok"/>
-        </w:rPr>
-        <w:t>tokens_CHI"</w:t>
+        <w:t>"tokens_CHI"</w:t>
       </w:r>
       <w:r>
         <w:rPr>
@@ -4723,14 +4477,7 @@
         <w:pStyle w:val="FirstParagraph"/>
       </w:pPr>
       <w:r>
-        <w:lastRenderedPageBreak/>
-        <w:t>USING MUTATE, SUMMARISE and PIPES 1. Add a column to the data set that represents the mean number of words spoken during all visits. 2. Use the summarise function and pipes to add an column in the data set containing the mean amount of words produced by ea</w:t>
-      </w:r>
-      <w:r>
-        <w:t xml:space="preserve">ch trial across all visits. HINT: group by Child.ID 3. The solution to task above enables us to assess the average amount of words produced by each child. Why don't we just use these average values to describe the language production of the children? What </w:t>
-      </w:r>
-      <w:r>
-        <w:t>is the advantage of keeping all the data?</w:t>
+        <w:t>USING MUTATE, SUMMARISE and PIPES 1. Add a column to the data set that represents the mean number of words spoken during all visits. 2. Use the summarise function and pipes to add an column in the data set containing the mean amount of words produced by each trial across all visits. HINT: group by Child.ID 3. The solution to task above enables us to assess the average amount of words produced by each child. Why don't we just use these average values to describe the language production of the children? What is the advantage of keeping all the data?</w:t>
       </w:r>
     </w:p>
     <w:p>
@@ -4846,13 +4593,7 @@
         <w:rPr>
           <w:rStyle w:val="DataTypeTok"/>
         </w:rPr>
-        <w:t>m</w:t>
-      </w:r>
-      <w:r>
-        <w:rPr>
-          <w:rStyle w:val="DataTypeTok"/>
-        </w:rPr>
-        <w:t>ean_token_CHI =</w:t>
+        <w:t>mean_token_CHI =</w:t>
       </w:r>
       <w:r>
         <w:rPr>
